--- a/docs/Beschrijving-Componenten.docx
+++ b/docs/Beschrijving-Componenten.docx
@@ -66,15 +66,7 @@
       </w:pPr>
       <w:r>
         <w:rPr/>
-        <w:t xml:space="preserve">De app bestaat </w:t>
-      </w:r>
-      <w:r>
-        <w:rPr/>
-        <w:t xml:space="preserve">hoofdzakelijk </w:t>
-      </w:r>
-      <w:r>
-        <w:rPr/>
-        <w:t xml:space="preserve">uit: </w:t>
+        <w:t xml:space="preserve">De app bestaat hoofdzakelijk uit: </w:t>
       </w:r>
     </w:p>
     <w:p>
@@ -82,7 +74,7 @@
         <w:pStyle w:val="Normal"/>
         <w:numPr>
           <w:ilvl w:val="0"/>
-          <w:numId w:val="2"/>
+          <w:numId w:val="3"/>
         </w:numPr>
         <w:rPr/>
       </w:pPr>
@@ -96,7 +88,7 @@
         <w:pStyle w:val="Normal"/>
         <w:numPr>
           <w:ilvl w:val="0"/>
-          <w:numId w:val="2"/>
+          <w:numId w:val="3"/>
         </w:numPr>
         <w:rPr/>
       </w:pPr>
@@ -110,7 +102,7 @@
         <w:pStyle w:val="Normal"/>
         <w:numPr>
           <w:ilvl w:val="0"/>
-          <w:numId w:val="2"/>
+          <w:numId w:val="3"/>
         </w:numPr>
         <w:rPr/>
       </w:pPr>
@@ -124,7 +116,7 @@
         <w:pStyle w:val="Normal"/>
         <w:numPr>
           <w:ilvl w:val="0"/>
-          <w:numId w:val="2"/>
+          <w:numId w:val="3"/>
         </w:numPr>
         <w:rPr/>
       </w:pPr>
@@ -138,7 +130,7 @@
         <w:pStyle w:val="Normal"/>
         <w:numPr>
           <w:ilvl w:val="0"/>
-          <w:numId w:val="2"/>
+          <w:numId w:val="3"/>
         </w:numPr>
         <w:rPr/>
       </w:pPr>
@@ -152,7 +144,7 @@
         <w:pStyle w:val="Heading2"/>
         <w:numPr>
           <w:ilvl w:val="1"/>
-          <w:numId w:val="1"/>
+          <w:numId w:val="2"/>
         </w:numPr>
         <w:ind w:left="0" w:hanging="0"/>
         <w:rPr/>
@@ -176,7 +168,7 @@
         <w:pStyle w:val="Heading2"/>
         <w:numPr>
           <w:ilvl w:val="1"/>
-          <w:numId w:val="1"/>
+          <w:numId w:val="2"/>
         </w:numPr>
         <w:ind w:left="0" w:hanging="0"/>
         <w:rPr/>
@@ -204,49 +196,47 @@
       <w:hyperlink r:id="rId2">
         <w:r>
           <w:rPr>
-            <w:rStyle w:val="VisitedInternetLink"/>
+            <w:rStyle w:val="InternetLink"/>
           </w:rPr>
           <w:t>http://news.keesgerbers.nl</w:t>
         </w:r>
       </w:hyperlink>
+      <w:r>
+        <w:rPr/>
+        <w:t xml:space="preserve"> </w:t>
+      </w:r>
+    </w:p>
+    <w:p>
+      <w:pPr>
+        <w:pStyle w:val="Normal"/>
+        <w:rPr/>
+      </w:pPr>
+      <w:r>
+        <w:rPr/>
+      </w:r>
+    </w:p>
+    <w:p>
+      <w:pPr>
+        <w:pStyle w:val="Normal"/>
+        <w:rPr/>
+      </w:pPr>
+      <w:r>
+        <w:rPr/>
+        <w:t>er kan ingelogd worden met de demo gebruiker:</w:t>
+      </w:r>
+    </w:p>
+    <w:p>
+      <w:pPr>
+        <w:pStyle w:val="Normal"/>
+        <w:rPr/>
+      </w:pPr>
+      <w:r>
+        <w:rPr>
+          <w:rFonts w:ascii="Courier New" w:hAnsi="Courier New"/>
+        </w:rPr>
+        <w:t xml:space="preserve">email: </w:t>
+      </w:r>
       <w:hyperlink r:id="rId3">
-        <w:r>
-          <w:rPr/>
-          <w:t xml:space="preserve"> </w:t>
-        </w:r>
-      </w:hyperlink>
-    </w:p>
-    <w:p>
-      <w:pPr>
-        <w:pStyle w:val="Normal"/>
-        <w:rPr/>
-      </w:pPr>
-      <w:r>
-        <w:rPr/>
-      </w:r>
-    </w:p>
-    <w:p>
-      <w:pPr>
-        <w:pStyle w:val="Normal"/>
-        <w:rPr/>
-      </w:pPr>
-      <w:r>
-        <w:rPr/>
-        <w:t>er kan ingelogd worden met de demo gebruiker:</w:t>
-      </w:r>
-    </w:p>
-    <w:p>
-      <w:pPr>
-        <w:pStyle w:val="Normal"/>
-        <w:rPr/>
-      </w:pPr>
-      <w:r>
-        <w:rPr>
-          <w:rFonts w:ascii="Courier New" w:hAnsi="Courier New"/>
-        </w:rPr>
-        <w:t xml:space="preserve">email: </w:t>
-      </w:r>
-      <w:hyperlink r:id="rId4">
         <w:r>
           <w:rPr>
             <w:rStyle w:val="InternetLink"/>
@@ -295,11 +285,28 @@
       </w:pPr>
       <w:r>
         <w:rPr>
+          <w:b w:val="false"/>
+          <w:bCs w:val="false"/>
+        </w:rPr>
+        <w:t>Ik heb geen restricties gemaakt op het bewerken van de gebruiker, dus alle gegevens zijn aan te passen via het gebruikers settings screen in de GUI, inclusief het wachtwoord.</w:t>
+      </w:r>
+    </w:p>
+    <w:p>
+      <w:pPr>
+        <w:pStyle w:val="Normal"/>
+        <w:rPr>
           <w:rFonts w:ascii="Liberation Serif" w:hAnsi="Liberation Serif"/>
           <w:b w:val="false"/>
-          <w:bCs w:val="false"/>
-        </w:rPr>
-        <w:t>Ik heb geen restricties gemaakt op het bewerken van de gebruiker, dus alle gegevens zijn aan te passen via het gebruikers settings screen in de GUI, inclusief het wachtwoord.</w:t>
+          <w:b w:val="false"/>
+          <w:bCs w:val="false"/>
+        </w:rPr>
+      </w:pPr>
+      <w:r>
+        <w:rPr>
+          <w:b w:val="false"/>
+          <w:bCs w:val="false"/>
+        </w:rPr>
+        <w:t>Indien het niet meer werkt kan ik eenvoudig een backup terugzetten</w:t>
       </w:r>
     </w:p>
     <w:p>
@@ -314,11 +321,36 @@
       </w:pPr>
       <w:r>
         <w:rPr>
+          <w:b w:val="false"/>
+          <w:bCs w:val="false"/>
+        </w:rPr>
+      </w:r>
+    </w:p>
+    <w:p>
+      <w:pPr>
+        <w:pStyle w:val="Normal"/>
+        <w:rPr/>
+      </w:pPr>
+      <w:r>
+        <w:rPr>
+          <w:b w:val="false"/>
+          <w:bCs w:val="false"/>
+        </w:rPr>
+        <w:t>gebruikersregistratie heb ik niet gemaakt omdat ik dit niet belangrijk achte voor een demo applicatie</w:t>
+      </w:r>
+    </w:p>
+    <w:p>
+      <w:pPr>
+        <w:pStyle w:val="Normal"/>
+        <w:rPr>
           <w:rFonts w:ascii="Liberation Serif" w:hAnsi="Liberation Serif"/>
           <w:b w:val="false"/>
-          <w:bCs w:val="false"/>
-        </w:rPr>
-        <w:t>Indien het niet meer werkt kan ik eenvoudig een backup terugzetten</w:t>
+          <w:b w:val="false"/>
+          <w:bCs w:val="false"/>
+        </w:rPr>
+      </w:pPr>
+      <w:r>
+        <w:rPr/>
       </w:r>
     </w:p>
     <w:p>
@@ -332,33 +364,7 @@
         </w:rPr>
       </w:pPr>
       <w:r>
-        <w:rPr>
-          <w:rFonts w:ascii="Liberation Serif" w:hAnsi="Liberation Serif"/>
-          <w:b w:val="false"/>
-          <w:bCs w:val="false"/>
-        </w:rPr>
-      </w:r>
-    </w:p>
-    <w:p>
-      <w:pPr>
-        <w:pStyle w:val="Normal"/>
-        <w:rPr>
-          <w:rFonts w:ascii="Liberation Serif" w:hAnsi="Liberation Serif"/>
-          <w:b w:val="false"/>
-          <w:b w:val="false"/>
-          <w:bCs w:val="false"/>
-        </w:rPr>
-      </w:pPr>
-      <w:r>
-        <w:rPr>
-          <w:rFonts w:ascii="Liberation Serif" w:hAnsi="Liberation Serif"/>
-          <w:b w:val="false"/>
-          <w:bCs w:val="false"/>
-        </w:rPr>
-        <w:t>gebruikersregistratie heb ik niet gemaakt omdat ik dit niet belangrijk achte voor een demo applicatie</w:t>
-      </w:r>
-      <w:r>
-        <w:br w:type="page"/>
+        <w:rPr/>
       </w:r>
     </w:p>
     <w:p>
@@ -373,6 +379,136 @@
       </w:pPr>
       <w:r>
         <w:rPr/>
+        <w:t>Installatie stappen</w:t>
+      </w:r>
+    </w:p>
+    <w:p>
+      <w:pPr>
+        <w:pStyle w:val="Normal"/>
+        <w:rPr/>
+      </w:pPr>
+      <w:r>
+        <w:rPr/>
+        <w:t>Om de app zelf te installeren zijn er een paar stappen benodigd:</w:t>
+      </w:r>
+    </w:p>
+    <w:p>
+      <w:pPr>
+        <w:pStyle w:val="Normal"/>
+        <w:numPr>
+          <w:ilvl w:val="0"/>
+          <w:numId w:val="8"/>
+        </w:numPr>
+        <w:rPr/>
+      </w:pPr>
+      <w:r>
+        <w:rPr/>
+        <w:t>composer draaien in de project root voor de PHP dependencies</w:t>
+      </w:r>
+    </w:p>
+    <w:p>
+      <w:pPr>
+        <w:pStyle w:val="Normal"/>
+        <w:numPr>
+          <w:ilvl w:val="1"/>
+          <w:numId w:val="8"/>
+        </w:numPr>
+        <w:rPr/>
+      </w:pPr>
+      <w:r>
+        <w:rPr/>
+        <w:t xml:space="preserve">opgeven van de juiste database parameters, </w:t>
+      </w:r>
+    </w:p>
+    <w:p>
+      <w:pPr>
+        <w:pStyle w:val="Normal"/>
+        <w:numPr>
+          <w:ilvl w:val="0"/>
+          <w:numId w:val="0"/>
+        </w:numPr>
+        <w:ind w:left="1080" w:hanging="0"/>
+        <w:rPr/>
+      </w:pPr>
+      <w:r>
+        <w:rPr/>
+        <w:t>mail parameters kunnen leeg gelaten worden.</w:t>
+      </w:r>
+    </w:p>
+    <w:p>
+      <w:pPr>
+        <w:pStyle w:val="Normal"/>
+        <w:numPr>
+          <w:ilvl w:val="0"/>
+          <w:numId w:val="8"/>
+        </w:numPr>
+        <w:rPr/>
+      </w:pPr>
+      <w:r>
+        <w:rPr/>
+        <w:t>composer draaien in de web dir voor de bootstrap files</w:t>
+      </w:r>
+    </w:p>
+    <w:p>
+      <w:pPr>
+        <w:pStyle w:val="Normal"/>
+        <w:numPr>
+          <w:ilvl w:val="0"/>
+          <w:numId w:val="8"/>
+        </w:numPr>
+        <w:rPr/>
+      </w:pPr>
+      <w:r>
+        <w:rPr/>
+        <w:t>indien de app geen bestanden kan schrijven in de var dir, run `bin/fix-permission-cache.sh`</w:t>
+      </w:r>
+    </w:p>
+    <w:p>
+      <w:pPr>
+        <w:pStyle w:val="Normal"/>
+        <w:numPr>
+          <w:ilvl w:val="0"/>
+          <w:numId w:val="8"/>
+        </w:numPr>
+        <w:rPr/>
+      </w:pPr>
+      <w:r>
+        <w:rPr>
+          <w:b w:val="false"/>
+          <w:bCs w:val="false"/>
+        </w:rPr>
+        <w:t>voeg RSS feed(s) toe via console commando `</w:t>
+      </w:r>
+      <w:r>
+        <w:rPr>
+          <w:b w:val="false"/>
+          <w:bCs w:val="false"/>
+        </w:rPr>
+        <w:t>bin/console</w:t>
+      </w:r>
+      <w:r>
+        <w:rPr>
+          <w:b w:val="false"/>
+          <w:bCs w:val="false"/>
+        </w:rPr>
+        <w:t xml:space="preserve"> news:feed:add {url}`</w:t>
+      </w:r>
+      <w:r>
+        <w:br w:type="page"/>
+      </w:r>
+    </w:p>
+    <w:p>
+      <w:pPr>
+        <w:pStyle w:val="Heading2"/>
+        <w:numPr>
+          <w:ilvl w:val="1"/>
+          <w:numId w:val="2"/>
+        </w:numPr>
+        <w:ind w:left="0" w:hanging="0"/>
+        <w:rPr/>
+      </w:pPr>
+      <w:r>
+        <w:rPr/>
         <w:t>Controllers</w:t>
       </w:r>
     </w:p>
@@ -381,7 +517,7 @@
         <w:pStyle w:val="Heading3"/>
         <w:numPr>
           <w:ilvl w:val="2"/>
-          <w:numId w:val="1"/>
+          <w:numId w:val="2"/>
         </w:numPr>
         <w:ind w:left="0" w:hanging="0"/>
         <w:rPr/>
@@ -455,9 +591,6 @@
       <w:r>
         <w:rPr/>
         <w:tab/>
-      </w:r>
-      <w:r>
-        <w:rPr/>
         <w:t xml:space="preserve">Verzorgt de weergave van de homepage route, ook voorziet het de views van een lijst met </w:t>
       </w:r>
     </w:p>
@@ -469,9 +602,6 @@
       <w:r>
         <w:rPr/>
         <w:tab/>
-      </w:r>
-      <w:r>
-        <w:rPr/>
         <w:t>alle feeds voor het menu en welkomst pagina.</w:t>
       </w:r>
     </w:p>
@@ -483,9 +613,6 @@
       <w:r>
         <w:rPr/>
         <w:tab/>
-      </w:r>
-      <w:r>
-        <w:rPr/>
         <w:t xml:space="preserve">Dit had ook via een twig extensie mogelijk geweest, maar heb dit in de controller gelaten </w:t>
       </w:r>
     </w:p>
@@ -497,9 +624,6 @@
       <w:r>
         <w:rPr/>
         <w:tab/>
-      </w:r>
-      <w:r>
-        <w:rPr/>
         <w:t>omdat de controllers al heel ‘thin’ zijn en het voor weinig overhead en uiteindelijk weinig</w:t>
       </w:r>
     </w:p>
@@ -511,9 +635,6 @@
       <w:r>
         <w:rPr/>
         <w:tab/>
-      </w:r>
-      <w:r>
-        <w:rPr/>
         <w:t>dubbele code oplevert.</w:t>
       </w:r>
     </w:p>
@@ -558,9 +679,6 @@
       <w:r>
         <w:rPr/>
         <w:tab/>
-      </w:r>
-      <w:r>
-        <w:rPr/>
         <w:t>Verzorgt de weergave van de news route en de koppeling naar de `NewsService`.</w:t>
       </w:r>
     </w:p>
@@ -572,61 +690,7 @@
       <w:r>
         <w:rPr/>
         <w:tab/>
-      </w:r>
-      <w:r>
-        <w:rPr/>
         <w:t>Pakt de volgende parameters:</w:t>
-      </w:r>
-    </w:p>
-    <w:p>
-      <w:pPr>
-        <w:pStyle w:val="Normal"/>
-        <w:numPr>
-          <w:ilvl w:val="1"/>
-          <w:numId w:val="3"/>
-        </w:numPr>
-        <w:rPr/>
-      </w:pPr>
-      <w:r>
-        <w:rPr/>
-        <w:t>- `slug` → feed slug die gebruikt wordt om de juiste feed te laden (verplicht)</w:t>
-      </w:r>
-    </w:p>
-    <w:p>
-      <w:pPr>
-        <w:pStyle w:val="Normal"/>
-        <w:numPr>
-          <w:ilvl w:val="1"/>
-          <w:numId w:val="3"/>
-        </w:numPr>
-        <w:rPr/>
-      </w:pPr>
-      <w:r>
-        <w:rPr/>
-        <w:t>- `categorie` → om binnen een feed alleen een bepaalde categorie te tonen (optioneel)</w:t>
-      </w:r>
-    </w:p>
-    <w:p>
-      <w:pPr>
-        <w:pStyle w:val="Normal"/>
-        <w:rPr/>
-      </w:pPr>
-      <w:r>
-        <w:rPr/>
-      </w:r>
-    </w:p>
-    <w:p>
-      <w:pPr>
-        <w:pStyle w:val="Normal"/>
-        <w:rPr/>
-      </w:pPr>
-      <w:r>
-        <w:rPr/>
-        <w:tab/>
-      </w:r>
-      <w:r>
-        <w:rPr/>
-        <w:t>Aan de view wordt meegegeven:</w:t>
       </w:r>
     </w:p>
     <w:p>
@@ -640,7 +704,7 @@
       </w:pPr>
       <w:r>
         <w:rPr/>
-        <w:t xml:space="preserve">lijst met alle feeds, </w:t>
+        <w:t>- `slug` → feed slug die gebruikt wordt om de juiste feed te laden (verplicht)</w:t>
       </w:r>
     </w:p>
     <w:p>
@@ -654,7 +718,27 @@
       </w:pPr>
       <w:r>
         <w:rPr/>
-        <w:t>het opgevraagde Feed object welke verkregen is via de service `NewsService`</w:t>
+        <w:t>- `categorie` → om binnen een feed alleen een bepaalde categorie te tonen (optioneel)</w:t>
+      </w:r>
+    </w:p>
+    <w:p>
+      <w:pPr>
+        <w:pStyle w:val="Normal"/>
+        <w:rPr/>
+      </w:pPr>
+      <w:r>
+        <w:rPr/>
+      </w:r>
+    </w:p>
+    <w:p>
+      <w:pPr>
+        <w:pStyle w:val="Normal"/>
+        <w:rPr/>
+      </w:pPr>
+      <w:r>
+        <w:rPr/>
+        <w:tab/>
+        <w:t>Aan de view wordt meegegeven:</w:t>
       </w:r>
     </w:p>
     <w:p>
@@ -662,7 +746,35 @@
         <w:pStyle w:val="Normal"/>
         <w:numPr>
           <w:ilvl w:val="1"/>
-          <w:numId w:val="4"/>
+          <w:numId w:val="5"/>
+        </w:numPr>
+        <w:rPr/>
+      </w:pPr>
+      <w:r>
+        <w:rPr/>
+        <w:t xml:space="preserve">lijst met alle feeds, </w:t>
+      </w:r>
+    </w:p>
+    <w:p>
+      <w:pPr>
+        <w:pStyle w:val="Normal"/>
+        <w:numPr>
+          <w:ilvl w:val="1"/>
+          <w:numId w:val="5"/>
+        </w:numPr>
+        <w:rPr/>
+      </w:pPr>
+      <w:r>
+        <w:rPr/>
+        <w:t>het opgevraagde Feed object welke verkregen is via de service `NewsService`</w:t>
+      </w:r>
+    </w:p>
+    <w:p>
+      <w:pPr>
+        <w:pStyle w:val="Normal"/>
+        <w:numPr>
+          <w:ilvl w:val="1"/>
+          <w:numId w:val="5"/>
         </w:numPr>
         <w:rPr/>
       </w:pPr>
@@ -703,7 +815,7 @@
         <w:pStyle w:val="Heading3"/>
         <w:numPr>
           <w:ilvl w:val="2"/>
-          <w:numId w:val="1"/>
+          <w:numId w:val="2"/>
         </w:numPr>
         <w:ind w:left="0" w:hanging="0"/>
         <w:rPr/>
@@ -851,8 +963,8 @@
       </w:pPr>
       <w:r>
         <w:rPr>
-          <w:b/>
-          <w:bCs/>
+          <w:b w:val="false"/>
+          <w:bCs w:val="false"/>
         </w:rPr>
       </w:r>
     </w:p>
@@ -927,29 +1039,22 @@
           <w:bCs w:val="false"/>
         </w:rPr>
         <w:tab/>
-        <w:t xml:space="preserve">Terugkoppeling over de status hiervan wordt gegeven door een flash melding weer te </w:t>
-      </w:r>
-      <w:r>
-        <w:rPr>
-          <w:b w:val="false"/>
-          <w:bCs w:val="false"/>
-        </w:rPr>
-        <w:t>zetten.</w:t>
-      </w:r>
-    </w:p>
-    <w:p>
-      <w:pPr>
-        <w:pStyle w:val="Normal"/>
-        <w:rPr>
-          <w:b w:val="false"/>
-          <w:b w:val="false"/>
-          <w:bCs w:val="false"/>
-        </w:rPr>
-      </w:pPr>
-      <w:r>
-        <w:rPr>
-          <w:b/>
-          <w:bCs/>
+        <w:t>Terugkoppeling over de status hiervan wordt gegeven door een flash melding weer te zetten.</w:t>
+      </w:r>
+    </w:p>
+    <w:p>
+      <w:pPr>
+        <w:pStyle w:val="Normal"/>
+        <w:rPr>
+          <w:b w:val="false"/>
+          <w:b w:val="false"/>
+          <w:bCs w:val="false"/>
+        </w:rPr>
+      </w:pPr>
+      <w:r>
+        <w:rPr>
+          <w:b w:val="false"/>
+          <w:bCs w:val="false"/>
         </w:rPr>
       </w:r>
     </w:p>
@@ -1060,35 +1165,7 @@
           <w:b w:val="false"/>
           <w:bCs w:val="false"/>
         </w:rPr>
-        <w:t xml:space="preserve">Deze method verzorgt het </w:t>
-      </w:r>
-      <w:r>
-        <w:rPr>
-          <w:b w:val="false"/>
-          <w:bCs w:val="false"/>
-        </w:rPr>
-        <w:t>weergeven</w:t>
-      </w:r>
-      <w:r>
-        <w:rPr>
-          <w:b w:val="false"/>
-          <w:bCs w:val="false"/>
-        </w:rPr>
-        <w:t xml:space="preserve"> inlog formulier </w:t>
-      </w:r>
-      <w:r>
-        <w:rPr>
-          <w:b w:val="false"/>
-          <w:bCs w:val="false"/>
-        </w:rPr>
-        <w:t>en eventuele authenticatie fouten</w:t>
-      </w:r>
-      <w:r>
-        <w:rPr>
-          <w:b w:val="false"/>
-          <w:bCs w:val="false"/>
-        </w:rPr>
-        <w:t xml:space="preserve">, </w:t>
+        <w:t xml:space="preserve">Deze method verzorgt het weergeven inlog formulier en eventuele authenticatie fouten, </w:t>
       </w:r>
     </w:p>
     <w:p>
@@ -1106,59 +1183,38 @@
           <w:bCs w:val="false"/>
         </w:rPr>
         <w:tab/>
-        <w:t xml:space="preserve">de afhandeling van de authenticatie wordt intern door Symfony’s </w:t>
-      </w:r>
-      <w:r>
-        <w:rPr>
-          <w:b w:val="false"/>
-          <w:bCs w:val="false"/>
-        </w:rPr>
-        <w:t>s</w:t>
-      </w:r>
-      <w:r>
-        <w:rPr>
-          <w:b w:val="false"/>
-          <w:bCs w:val="false"/>
-        </w:rPr>
-        <w:t xml:space="preserve">ecurity </w:t>
-      </w:r>
-      <w:r>
-        <w:rPr>
-          <w:b w:val="false"/>
-          <w:bCs w:val="false"/>
-        </w:rPr>
-        <w:t>systeem geregeld.</w:t>
-      </w:r>
-    </w:p>
-    <w:p>
-      <w:pPr>
-        <w:pStyle w:val="Normal"/>
-        <w:rPr>
-          <w:b w:val="false"/>
-          <w:b w:val="false"/>
-          <w:bCs w:val="false"/>
-        </w:rPr>
-      </w:pPr>
-      <w:r>
-        <w:rPr>
-          <w:b/>
-          <w:bCs/>
-        </w:rPr>
-      </w:r>
-    </w:p>
-    <w:p>
-      <w:pPr>
-        <w:pStyle w:val="Normal"/>
-        <w:rPr>
-          <w:b w:val="false"/>
-          <w:b w:val="false"/>
-          <w:bCs w:val="false"/>
-        </w:rPr>
-      </w:pPr>
-      <w:r>
-        <w:rPr>
-          <w:b/>
-          <w:bCs/>
+        <w:t>de afhandeling van de authenticatie wordt intern door Symfony’s security systeem geregeld.</w:t>
+      </w:r>
+    </w:p>
+    <w:p>
+      <w:pPr>
+        <w:pStyle w:val="Normal"/>
+        <w:rPr>
+          <w:b w:val="false"/>
+          <w:b w:val="false"/>
+          <w:bCs w:val="false"/>
+        </w:rPr>
+      </w:pPr>
+      <w:r>
+        <w:rPr>
+          <w:b w:val="false"/>
+          <w:bCs w:val="false"/>
+        </w:rPr>
+      </w:r>
+    </w:p>
+    <w:p>
+      <w:pPr>
+        <w:pStyle w:val="Normal"/>
+        <w:rPr>
+          <w:b w:val="false"/>
+          <w:b w:val="false"/>
+          <w:bCs w:val="false"/>
+        </w:rPr>
+      </w:pPr>
+      <w:r>
+        <w:rPr>
+          <w:b w:val="false"/>
+          <w:bCs w:val="false"/>
         </w:rPr>
       </w:r>
       <w:r>
@@ -1170,7 +1226,7 @@
         <w:pStyle w:val="Heading2"/>
         <w:numPr>
           <w:ilvl w:val="1"/>
-          <w:numId w:val="1"/>
+          <w:numId w:val="2"/>
         </w:numPr>
         <w:ind w:left="0" w:hanging="0"/>
         <w:rPr/>
@@ -1224,25 +1280,13 @@
         <w:pStyle w:val="Normal"/>
         <w:numPr>
           <w:ilvl w:val="0"/>
-          <w:numId w:val="5"/>
+          <w:numId w:val="6"/>
         </w:numPr>
         <w:rPr/>
       </w:pPr>
       <w:r>
         <w:rPr/>
-        <w:t>`</w:t>
-      </w:r>
-      <w:r>
-        <w:rPr/>
-        <w:t>Feed</w:t>
-      </w:r>
-      <w:r>
-        <w:rPr/>
-        <w:t>`</w:t>
-      </w:r>
-      <w:r>
-        <w:rPr/>
-        <w:t xml:space="preserve"> (voor feed naam, url en overige meta data over de feed zelf)</w:t>
+        <w:t>`Feed` (voor feed naam, url en overige meta data over de feed zelf)</w:t>
       </w:r>
     </w:p>
     <w:p>
@@ -1250,25 +1294,13 @@
         <w:pStyle w:val="Normal"/>
         <w:numPr>
           <w:ilvl w:val="0"/>
-          <w:numId w:val="5"/>
+          <w:numId w:val="6"/>
         </w:numPr>
         <w:rPr/>
       </w:pPr>
       <w:r>
         <w:rPr/>
-        <w:t>`</w:t>
-      </w:r>
-      <w:r>
-        <w:rPr/>
-        <w:t>Item</w:t>
-      </w:r>
-      <w:r>
-        <w:rPr/>
-        <w:t>`</w:t>
-      </w:r>
-      <w:r>
-        <w:rPr/>
-        <w:t xml:space="preserve"> (voor alle nieuws items)</w:t>
+        <w:t>`Item` (voor alle nieuws items)</w:t>
       </w:r>
     </w:p>
     <w:p>
@@ -1276,102 +1308,70 @@
         <w:pStyle w:val="Normal"/>
         <w:numPr>
           <w:ilvl w:val="0"/>
-          <w:numId w:val="5"/>
+          <w:numId w:val="6"/>
         </w:numPr>
         <w:rPr/>
       </w:pPr>
       <w:r>
         <w:rPr/>
-        <w:t>`</w:t>
-      </w:r>
-      <w:r>
-        <w:rPr/>
-        <w:t>User</w:t>
-      </w:r>
-      <w:r>
-        <w:rPr/>
-        <w:t>`</w:t>
-      </w:r>
-      <w:r>
-        <w:rPr/>
-        <w:t xml:space="preserve"> (voor alle gebruikers data en settings)</w:t>
-      </w:r>
-    </w:p>
-    <w:p>
-      <w:pPr>
-        <w:pStyle w:val="Normal"/>
-        <w:rPr/>
-      </w:pPr>
-      <w:r>
-        <w:rPr/>
-      </w:r>
-    </w:p>
-    <w:p>
-      <w:pPr>
-        <w:pStyle w:val="Normal"/>
-        <w:rPr/>
-      </w:pPr>
-      <w:r>
-        <w:rPr/>
-        <w:t xml:space="preserve">Ik heb ervoor gekozen om feeds en items apart op te slaan, met een mapping tussen deze twee entities. </w:t>
-      </w:r>
-      <w:r>
-        <w:rPr/>
-        <w:t>De mapping is ‘extra lazy’ waardoor bij het ophalen van het Feed object alleen item metadata wordt mee ingeladen, maar niet de actuele data.</w:t>
-      </w:r>
-    </w:p>
-    <w:p>
-      <w:pPr>
-        <w:pStyle w:val="Normal"/>
-        <w:rPr/>
-      </w:pPr>
-      <w:r>
-        <w:rPr/>
-      </w:r>
-    </w:p>
-    <w:p>
-      <w:pPr>
-        <w:pStyle w:val="Normal"/>
-        <w:rPr/>
-      </w:pPr>
-      <w:r>
-        <w:rPr/>
-        <w:t xml:space="preserve">Dit </w:t>
-      </w:r>
-      <w:r>
-        <w:rPr/>
-        <w:t xml:space="preserve">maakt </w:t>
-      </w:r>
-      <w:r>
-        <w:rPr/>
-        <w:t>het mogelijk</w:t>
-      </w:r>
-      <w:r>
-        <w:rPr/>
-        <w:t xml:space="preserve"> dat ik de feeds los kan ophalen om weer te geven in het menu, zonder ook alle items in te laden, wat zorgt voor een snellere laadtijd van de pagina.</w:t>
-      </w:r>
-    </w:p>
-    <w:p>
-      <w:pPr>
-        <w:pStyle w:val="Normal"/>
-        <w:rPr/>
-      </w:pPr>
-      <w:r>
-        <w:rPr/>
-      </w:r>
-    </w:p>
-    <w:p>
-      <w:pPr>
-        <w:pStyle w:val="Normal"/>
-        <w:rPr/>
-      </w:pPr>
-      <w:r>
-        <w:rPr/>
-        <w:t xml:space="preserve">Door de mapping tussen de Feed en Item kan ik vanuit het Feed object wel gemakkelijk </w:t>
-      </w:r>
-      <w:r>
-        <w:rPr/>
-        <w:t>alle bijbehorende items bewerken en ophalen.</w:t>
+        <w:t>`User` (voor alle gebruikers data en settings)</w:t>
+      </w:r>
+    </w:p>
+    <w:p>
+      <w:pPr>
+        <w:pStyle w:val="Normal"/>
+        <w:rPr/>
+      </w:pPr>
+      <w:r>
+        <w:rPr/>
+      </w:r>
+    </w:p>
+    <w:p>
+      <w:pPr>
+        <w:pStyle w:val="Normal"/>
+        <w:rPr/>
+      </w:pPr>
+      <w:r>
+        <w:rPr/>
+        <w:t>Ik heb ervoor gekozen om feeds en items apart op te slaan, met een mapping tussen deze twee entities. De mapping is ‘extra lazy’ waardoor bij het ophalen van het Feed object alleen item metadata wordt mee ingeladen, maar niet de actuele data.</w:t>
+      </w:r>
+    </w:p>
+    <w:p>
+      <w:pPr>
+        <w:pStyle w:val="Normal"/>
+        <w:rPr/>
+      </w:pPr>
+      <w:r>
+        <w:rPr/>
+      </w:r>
+    </w:p>
+    <w:p>
+      <w:pPr>
+        <w:pStyle w:val="Normal"/>
+        <w:rPr/>
+      </w:pPr>
+      <w:r>
+        <w:rPr/>
+        <w:t>Dit maakt het mogelijk dat ik de feeds los kan ophalen om weer te geven in het menu, zonder ook alle items in te laden, wat zorgt voor een snellere laadtijd van de pagina.</w:t>
+      </w:r>
+    </w:p>
+    <w:p>
+      <w:pPr>
+        <w:pStyle w:val="Normal"/>
+        <w:rPr/>
+      </w:pPr>
+      <w:r>
+        <w:rPr/>
+      </w:r>
+    </w:p>
+    <w:p>
+      <w:pPr>
+        <w:pStyle w:val="Normal"/>
+        <w:rPr/>
+      </w:pPr>
+      <w:r>
+        <w:rPr/>
+        <w:t>Door de mapping tussen de Feed en Item kan ik vanuit het Feed object wel gemakkelijk alle bijbehorende items bewerken en ophalen.</w:t>
       </w:r>
     </w:p>
     <w:p>
@@ -1473,18 +1473,14 @@
         <w:pStyle w:val="Heading2"/>
         <w:numPr>
           <w:ilvl w:val="1"/>
-          <w:numId w:val="1"/>
+          <w:numId w:val="2"/>
         </w:numPr>
         <w:ind w:left="0" w:hanging="0"/>
         <w:rPr/>
       </w:pPr>
       <w:r>
         <w:rPr/>
-        <w:t>Service ‘</w:t>
-      </w:r>
-      <w:r>
-        <w:rPr/>
-        <w:t>NewsService’</w:t>
+        <w:t>Service ‘NewsService’</w:t>
       </w:r>
     </w:p>
     <w:p>
@@ -1521,38 +1517,38 @@
       <w:tblPr>
         <w:tblW w:w="9645" w:type="dxa"/>
         <w:jc w:val="left"/>
-        <w:tblInd w:w="55" w:type="dxa"/>
+        <w:tblInd w:w="53" w:type="dxa"/>
         <w:tblBorders>
-          <w:top w:val="single" w:sz="2" w:space="0" w:color="000000"/>
-          <w:left w:val="single" w:sz="2" w:space="0" w:color="000000"/>
-          <w:bottom w:val="single" w:sz="2" w:space="0" w:color="000000"/>
-          <w:insideH w:val="single" w:sz="2" w:space="0" w:color="000000"/>
+          <w:top w:val="single" w:sz="2" w:space="0" w:color="000001"/>
+          <w:left w:val="single" w:sz="2" w:space="0" w:color="000001"/>
+          <w:bottom w:val="single" w:sz="2" w:space="0" w:color="000001"/>
+          <w:insideH w:val="single" w:sz="2" w:space="0" w:color="000001"/>
         </w:tblBorders>
         <w:tblCellMar>
           <w:top w:w="55" w:type="dxa"/>
-          <w:left w:w="54" w:type="dxa"/>
+          <w:left w:w="51" w:type="dxa"/>
           <w:bottom w:w="55" w:type="dxa"/>
           <w:right w:w="55" w:type="dxa"/>
         </w:tblCellMar>
       </w:tblPr>
       <w:tblGrid>
-        <w:gridCol w:w="2430"/>
+        <w:gridCol w:w="2429"/>
         <w:gridCol w:w="7215"/>
       </w:tblGrid>
       <w:tr>
         <w:trPr/>
         <w:tc>
           <w:tcPr>
-            <w:tcW w:w="2430" w:type="dxa"/>
+            <w:tcW w:w="2429" w:type="dxa"/>
             <w:tcBorders>
-              <w:top w:val="single" w:sz="2" w:space="0" w:color="000000"/>
-              <w:left w:val="single" w:sz="2" w:space="0" w:color="000000"/>
-              <w:bottom w:val="single" w:sz="2" w:space="0" w:color="000000"/>
-              <w:insideH w:val="single" w:sz="2" w:space="0" w:color="000000"/>
+              <w:top w:val="single" w:sz="2" w:space="0" w:color="000001"/>
+              <w:left w:val="single" w:sz="2" w:space="0" w:color="000001"/>
+              <w:bottom w:val="single" w:sz="2" w:space="0" w:color="000001"/>
+              <w:insideH w:val="single" w:sz="2" w:space="0" w:color="000001"/>
             </w:tcBorders>
             <w:shd w:fill="auto" w:val="clear"/>
             <w:tcMar>
-              <w:left w:w="54" w:type="dxa"/>
+              <w:left w:w="51" w:type="dxa"/>
             </w:tcMar>
           </w:tcPr>
           <w:p>
@@ -1571,16 +1567,16 @@
           <w:tcPr>
             <w:tcW w:w="7215" w:type="dxa"/>
             <w:tcBorders>
-              <w:top w:val="single" w:sz="2" w:space="0" w:color="000000"/>
-              <w:left w:val="single" w:sz="2" w:space="0" w:color="000000"/>
-              <w:bottom w:val="single" w:sz="2" w:space="0" w:color="000000"/>
-              <w:right w:val="single" w:sz="2" w:space="0" w:color="000000"/>
-              <w:insideH w:val="single" w:sz="2" w:space="0" w:color="000000"/>
-              <w:insideV w:val="single" w:sz="2" w:space="0" w:color="000000"/>
+              <w:top w:val="single" w:sz="2" w:space="0" w:color="000001"/>
+              <w:left w:val="single" w:sz="2" w:space="0" w:color="000001"/>
+              <w:bottom w:val="single" w:sz="2" w:space="0" w:color="000001"/>
+              <w:right w:val="single" w:sz="2" w:space="0" w:color="000001"/>
+              <w:insideH w:val="single" w:sz="2" w:space="0" w:color="000001"/>
+              <w:insideV w:val="single" w:sz="2" w:space="0" w:color="000001"/>
             </w:tcBorders>
             <w:shd w:fill="auto" w:val="clear"/>
             <w:tcMar>
-              <w:left w:w="54" w:type="dxa"/>
+              <w:left w:w="51" w:type="dxa"/>
             </w:tcMar>
           </w:tcPr>
           <w:p>
@@ -1600,15 +1596,16 @@
         <w:trPr/>
         <w:tc>
           <w:tcPr>
-            <w:tcW w:w="2430" w:type="dxa"/>
+            <w:tcW w:w="2429" w:type="dxa"/>
             <w:tcBorders>
-              <w:left w:val="single" w:sz="2" w:space="0" w:color="000000"/>
-              <w:bottom w:val="single" w:sz="2" w:space="0" w:color="000000"/>
-              <w:insideH w:val="single" w:sz="2" w:space="0" w:color="000000"/>
+              <w:top w:val="single" w:sz="2" w:space="0" w:color="000001"/>
+              <w:left w:val="single" w:sz="2" w:space="0" w:color="000001"/>
+              <w:bottom w:val="single" w:sz="2" w:space="0" w:color="000001"/>
+              <w:insideH w:val="single" w:sz="2" w:space="0" w:color="000001"/>
             </w:tcBorders>
             <w:shd w:fill="auto" w:val="clear"/>
             <w:tcMar>
-              <w:left w:w="54" w:type="dxa"/>
+              <w:left w:w="51" w:type="dxa"/>
             </w:tcMar>
           </w:tcPr>
           <w:p>
@@ -1627,15 +1624,16 @@
           <w:tcPr>
             <w:tcW w:w="7215" w:type="dxa"/>
             <w:tcBorders>
-              <w:left w:val="single" w:sz="2" w:space="0" w:color="000000"/>
-              <w:bottom w:val="single" w:sz="2" w:space="0" w:color="000000"/>
-              <w:right w:val="single" w:sz="2" w:space="0" w:color="000000"/>
-              <w:insideH w:val="single" w:sz="2" w:space="0" w:color="000000"/>
-              <w:insideV w:val="single" w:sz="2" w:space="0" w:color="000000"/>
+              <w:top w:val="single" w:sz="2" w:space="0" w:color="000001"/>
+              <w:left w:val="single" w:sz="2" w:space="0" w:color="000001"/>
+              <w:bottom w:val="single" w:sz="2" w:space="0" w:color="000001"/>
+              <w:right w:val="single" w:sz="2" w:space="0" w:color="000001"/>
+              <w:insideH w:val="single" w:sz="2" w:space="0" w:color="000001"/>
+              <w:insideV w:val="single" w:sz="2" w:space="0" w:color="000001"/>
             </w:tcBorders>
             <w:shd w:fill="auto" w:val="clear"/>
             <w:tcMar>
-              <w:left w:w="54" w:type="dxa"/>
+              <w:left w:w="51" w:type="dxa"/>
             </w:tcMar>
           </w:tcPr>
           <w:p>
@@ -1654,15 +1652,16 @@
         <w:trPr/>
         <w:tc>
           <w:tcPr>
-            <w:tcW w:w="2430" w:type="dxa"/>
+            <w:tcW w:w="2429" w:type="dxa"/>
             <w:tcBorders>
-              <w:left w:val="single" w:sz="2" w:space="0" w:color="000000"/>
-              <w:bottom w:val="single" w:sz="2" w:space="0" w:color="000000"/>
-              <w:insideH w:val="single" w:sz="2" w:space="0" w:color="000000"/>
+              <w:top w:val="single" w:sz="2" w:space="0" w:color="000001"/>
+              <w:left w:val="single" w:sz="2" w:space="0" w:color="000001"/>
+              <w:bottom w:val="single" w:sz="2" w:space="0" w:color="000001"/>
+              <w:insideH w:val="single" w:sz="2" w:space="0" w:color="000001"/>
             </w:tcBorders>
             <w:shd w:fill="auto" w:val="clear"/>
             <w:tcMar>
-              <w:left w:w="54" w:type="dxa"/>
+              <w:left w:w="51" w:type="dxa"/>
             </w:tcMar>
           </w:tcPr>
           <w:p>
@@ -1681,15 +1680,16 @@
           <w:tcPr>
             <w:tcW w:w="7215" w:type="dxa"/>
             <w:tcBorders>
-              <w:left w:val="single" w:sz="2" w:space="0" w:color="000000"/>
-              <w:bottom w:val="single" w:sz="2" w:space="0" w:color="000000"/>
-              <w:right w:val="single" w:sz="2" w:space="0" w:color="000000"/>
-              <w:insideH w:val="single" w:sz="2" w:space="0" w:color="000000"/>
-              <w:insideV w:val="single" w:sz="2" w:space="0" w:color="000000"/>
+              <w:top w:val="single" w:sz="2" w:space="0" w:color="000001"/>
+              <w:left w:val="single" w:sz="2" w:space="0" w:color="000001"/>
+              <w:bottom w:val="single" w:sz="2" w:space="0" w:color="000001"/>
+              <w:right w:val="single" w:sz="2" w:space="0" w:color="000001"/>
+              <w:insideH w:val="single" w:sz="2" w:space="0" w:color="000001"/>
+              <w:insideV w:val="single" w:sz="2" w:space="0" w:color="000001"/>
             </w:tcBorders>
             <w:shd w:fill="auto" w:val="clear"/>
             <w:tcMar>
-              <w:left w:w="54" w:type="dxa"/>
+              <w:left w:w="51" w:type="dxa"/>
             </w:tcMar>
           </w:tcPr>
           <w:p>
@@ -1708,15 +1708,16 @@
         <w:trPr/>
         <w:tc>
           <w:tcPr>
-            <w:tcW w:w="2430" w:type="dxa"/>
+            <w:tcW w:w="2429" w:type="dxa"/>
             <w:tcBorders>
-              <w:left w:val="single" w:sz="2" w:space="0" w:color="000000"/>
-              <w:bottom w:val="single" w:sz="2" w:space="0" w:color="000000"/>
-              <w:insideH w:val="single" w:sz="2" w:space="0" w:color="000000"/>
+              <w:top w:val="single" w:sz="2" w:space="0" w:color="000001"/>
+              <w:left w:val="single" w:sz="2" w:space="0" w:color="000001"/>
+              <w:bottom w:val="single" w:sz="2" w:space="0" w:color="000001"/>
+              <w:insideH w:val="single" w:sz="2" w:space="0" w:color="000001"/>
             </w:tcBorders>
             <w:shd w:fill="auto" w:val="clear"/>
             <w:tcMar>
-              <w:left w:w="54" w:type="dxa"/>
+              <w:left w:w="51" w:type="dxa"/>
             </w:tcMar>
           </w:tcPr>
           <w:p>
@@ -1735,15 +1736,16 @@
           <w:tcPr>
             <w:tcW w:w="7215" w:type="dxa"/>
             <w:tcBorders>
-              <w:left w:val="single" w:sz="2" w:space="0" w:color="000000"/>
-              <w:bottom w:val="single" w:sz="2" w:space="0" w:color="000000"/>
-              <w:right w:val="single" w:sz="2" w:space="0" w:color="000000"/>
-              <w:insideH w:val="single" w:sz="2" w:space="0" w:color="000000"/>
-              <w:insideV w:val="single" w:sz="2" w:space="0" w:color="000000"/>
+              <w:top w:val="single" w:sz="2" w:space="0" w:color="000001"/>
+              <w:left w:val="single" w:sz="2" w:space="0" w:color="000001"/>
+              <w:bottom w:val="single" w:sz="2" w:space="0" w:color="000001"/>
+              <w:right w:val="single" w:sz="2" w:space="0" w:color="000001"/>
+              <w:insideH w:val="single" w:sz="2" w:space="0" w:color="000001"/>
+              <w:insideV w:val="single" w:sz="2" w:space="0" w:color="000001"/>
             </w:tcBorders>
             <w:shd w:fill="auto" w:val="clear"/>
             <w:tcMar>
-              <w:left w:w="54" w:type="dxa"/>
+              <w:left w:w="51" w:type="dxa"/>
             </w:tcMar>
           </w:tcPr>
           <w:p>
@@ -1782,35 +1784,17 @@
           <w:b/>
           <w:bCs/>
         </w:rPr>
-        <w:t>GetFeed(</w:t>
-      </w:r>
-      <w:r>
-        <w:rPr>
-          <w:b/>
-          <w:bCs/>
-        </w:rPr>
-        <w:t>$slug, $categorie=null</w:t>
-      </w:r>
-      <w:r>
-        <w:rPr>
-          <w:b/>
-          <w:bCs/>
-        </w:rPr>
-        <w:t>)</w:t>
-      </w:r>
-    </w:p>
-    <w:p>
-      <w:pPr>
-        <w:pStyle w:val="Normal"/>
-        <w:rPr/>
-      </w:pPr>
-      <w:r>
-        <w:rPr/>
-        <w:t xml:space="preserve">Deze method </w:t>
-      </w:r>
-      <w:r>
-        <w:rPr/>
-        <w:t>wordt aangeroepen vanuit de controller en haalt het juiste Feed object op aan de hand van de meegegeven slug.</w:t>
+        <w:t>GetFeed($slug, $categorie=null)</w:t>
+      </w:r>
+    </w:p>
+    <w:p>
+      <w:pPr>
+        <w:pStyle w:val="Normal"/>
+        <w:rPr/>
+      </w:pPr>
+      <w:r>
+        <w:rPr/>
+        <w:t>Deze method wordt aangeroepen vanuit de controller en haalt het juiste Feed object op aan de hand van de meegegeven slug.</w:t>
       </w:r>
     </w:p>
     <w:p>
@@ -2009,67 +1993,17 @@
           <w:b/>
           <w:bCs/>
         </w:rPr>
-        <w:t xml:space="preserve">SaveFeed(Feed $feed </w:t>
-      </w:r>
-      <w:r>
-        <w:rPr>
-          <w:b/>
-          <w:bCs/>
-        </w:rPr>
-        <w:t>= null</w:t>
-      </w:r>
-      <w:r>
-        <w:rPr>
-          <w:b/>
-          <w:bCs/>
-        </w:rPr>
-        <w:t>, $rss)</w:t>
-      </w:r>
-    </w:p>
-    <w:p>
-      <w:pPr>
-        <w:pStyle w:val="Normal"/>
-        <w:rPr/>
-      </w:pPr>
-      <w:r>
-        <w:rPr/>
-        <w:t>Deze method</w:t>
-      </w:r>
-      <w:r>
-        <w:rPr/>
-        <w:t>e</w:t>
-      </w:r>
-      <w:r>
-        <w:rPr/>
-        <w:t xml:space="preserve"> heeft als taak het omzetten </w:t>
-      </w:r>
-      <w:r>
-        <w:rPr/>
-        <w:t xml:space="preserve">en splitsen </w:t>
-      </w:r>
-      <w:r>
-        <w:rPr/>
-        <w:t xml:space="preserve">van het </w:t>
-      </w:r>
-      <w:r>
-        <w:rPr/>
-        <w:t>`S</w:t>
-      </w:r>
-      <w:r>
-        <w:rPr/>
-        <w:t>impleXml</w:t>
-      </w:r>
-      <w:r>
-        <w:rPr/>
-        <w:t>`</w:t>
-      </w:r>
-      <w:r>
-        <w:rPr/>
-        <w:t xml:space="preserve"> object  </w:t>
-      </w:r>
-      <w:r>
-        <w:rPr/>
-        <w:t>de doctrine entities. Deze method zorgt ook ervoor dat alle data gecast wordt naar het juiste type zodat dit later makkelijk te bewerken en tonen is.</w:t>
+        <w:t>SaveFeed(Feed $feed = null, $rss)</w:t>
+      </w:r>
+    </w:p>
+    <w:p>
+      <w:pPr>
+        <w:pStyle w:val="Normal"/>
+        <w:rPr/>
+      </w:pPr>
+      <w:r>
+        <w:rPr/>
+        <w:t>Deze methode heeft als taak het omzetten en splitsen van het `SimpleXml` object  de doctrine entities. Deze method zorgt ook ervoor dat alle data gecast wordt naar het juiste type zodat dit later makkelijk te bewerken en tonen is.</w:t>
       </w:r>
     </w:p>
     <w:p>
@@ -2113,18 +2047,14 @@
         <w:pStyle w:val="Heading2"/>
         <w:numPr>
           <w:ilvl w:val="1"/>
-          <w:numId w:val="1"/>
+          <w:numId w:val="2"/>
         </w:numPr>
         <w:ind w:left="0" w:hanging="0"/>
         <w:rPr/>
       </w:pPr>
       <w:r>
         <w:rPr/>
-        <w:t xml:space="preserve">Views – </w:t>
-      </w:r>
-      <w:r>
-        <w:rPr/>
-        <w:t>Templates</w:t>
+        <w:t>Views – Templates</w:t>
       </w:r>
     </w:p>
     <w:p>
@@ -2209,7 +2139,7 @@
         <w:pStyle w:val="Normal"/>
         <w:numPr>
           <w:ilvl w:val="0"/>
-          <w:numId w:val="6"/>
+          <w:numId w:val="7"/>
         </w:numPr>
         <w:rPr/>
       </w:pPr>
@@ -2223,7 +2153,7 @@
         <w:pStyle w:val="Normal"/>
         <w:numPr>
           <w:ilvl w:val="1"/>
-          <w:numId w:val="6"/>
+          <w:numId w:val="7"/>
         </w:numPr>
         <w:rPr/>
       </w:pPr>
@@ -2237,7 +2167,7 @@
         <w:pStyle w:val="Normal"/>
         <w:numPr>
           <w:ilvl w:val="1"/>
-          <w:numId w:val="6"/>
+          <w:numId w:val="7"/>
         </w:numPr>
         <w:rPr/>
       </w:pPr>
@@ -2251,7 +2181,7 @@
         <w:pStyle w:val="Normal"/>
         <w:numPr>
           <w:ilvl w:val="1"/>
-          <w:numId w:val="6"/>
+          <w:numId w:val="7"/>
         </w:numPr>
         <w:rPr/>
       </w:pPr>
@@ -2265,7 +2195,7 @@
         <w:pStyle w:val="Normal"/>
         <w:numPr>
           <w:ilvl w:val="1"/>
-          <w:numId w:val="6"/>
+          <w:numId w:val="7"/>
         </w:numPr>
         <w:rPr/>
       </w:pPr>
@@ -2525,7 +2455,7 @@
         <w:pStyle w:val="Heading2"/>
         <w:numPr>
           <w:ilvl w:val="1"/>
-          <w:numId w:val="1"/>
+          <w:numId w:val="2"/>
         </w:numPr>
         <w:ind w:left="0" w:hanging="0"/>
         <w:rPr/>
@@ -2566,11 +2496,7 @@
       </w:r>
       <w:r>
         <w:rPr/>
-        <w:t xml:space="preserve"> news:feed:add</w:t>
-      </w:r>
-      <w:r>
-        <w:rPr/>
-        <w:t>`</w:t>
+        <w:t xml:space="preserve"> news:feed:add`</w:t>
       </w:r>
     </w:p>
     <w:p>
@@ -2603,8 +2529,9 @@
       </w:pPr>
       <w:r>
         <w:rPr>
-          <w:b w:val="false"/>
-          <w:bCs w:val="false"/>
+          <w:rFonts w:ascii="DejaVu Sans Mono" w:hAnsi="DejaVu Sans Mono"/>
+          <w:color w:val="2AA198"/>
+          <w:sz w:val="18"/>
         </w:rPr>
       </w:r>
     </w:p>
@@ -2634,19 +2561,7 @@
       </w:pPr>
       <w:r>
         <w:rPr/>
-        <w:t xml:space="preserve">Maar omdat ik feeds nog niet aan gebruikers heb gekoppeld </w:t>
-      </w:r>
-      <w:r>
-        <w:rPr/>
-        <w:t xml:space="preserve">en iedereen dus alle feeds kan zien </w:t>
-      </w:r>
-      <w:r>
-        <w:rPr/>
-        <w:t xml:space="preserve">en ik de functionaliteit toch nodig had om zelf makkelijk feeds toe te voegen heb ik hier een console commando van gemaakt. </w:t>
-      </w:r>
-      <w:r>
-        <w:rPr/>
-        <w:t>(en ook om dit te demonstreren)</w:t>
+        <w:t>Maar omdat ik feeds nog niet aan gebruikers heb gekoppeld en iedereen dus alle feeds kan zien en ik de functionaliteit toch nodig had om zelf makkelijk feeds toe te voegen heb ik hier een console commando van gemaakt. (en ook om dit te demonstreren)</w:t>
       </w:r>
     </w:p>
     <w:sectPr>
@@ -2656,6 +2571,7 @@
       <w:pgNumType w:fmt="decimal"/>
       <w:formProt w:val="false"/>
       <w:textDirection w:val="lrTb"/>
+      <w:docGrid w:type="default" w:linePitch="240" w:charSpace="4294961151"/>
     </w:sectPr>
   </w:body>
 </w:document>
@@ -2685,9 +2601,6 @@
       <w:lvlText w:val=""/>
       <w:lvlJc w:val="left"/>
       <w:pPr>
-        <w:tabs>
-          <w:tab w:val="num" w:pos="576"/>
-        </w:tabs>
         <w:ind w:left="576" w:hanging="576"/>
       </w:pPr>
     </w:lvl>
@@ -2699,9 +2612,6 @@
       <w:lvlText w:val=""/>
       <w:lvlJc w:val="left"/>
       <w:pPr>
-        <w:tabs>
-          <w:tab w:val="num" w:pos="720"/>
-        </w:tabs>
         <w:ind w:left="720" w:hanging="720"/>
       </w:pPr>
     </w:lvl>
@@ -2787,147 +2697,93 @@
   <w:abstractNum w:abstractNumId="2">
     <w:lvl w:ilvl="0">
       <w:start w:val="1"/>
-      <w:numFmt w:val="bullet"/>
-      <w:lvlText w:val=""/>
-      <w:lvlJc w:val="left"/>
-      <w:pPr>
-        <w:tabs>
-          <w:tab w:val="num" w:pos="720"/>
-        </w:tabs>
-        <w:ind w:left="720" w:hanging="360"/>
-      </w:pPr>
-      <w:rPr>
-        <w:rFonts w:ascii="Symbol" w:hAnsi="Symbol" w:cs="Symbol" w:hint="default"/>
-        <w:rFonts w:cs="OpenSymbol"/>
-      </w:rPr>
+      <w:numFmt w:val="none"/>
+      <w:suff w:val="nothing"/>
+      <w:lvlText w:val=""/>
+      <w:lvlJc w:val="left"/>
+      <w:pPr>
+        <w:ind w:left="432" w:hanging="432"/>
+      </w:pPr>
     </w:lvl>
     <w:lvl w:ilvl="1">
       <w:start w:val="1"/>
-      <w:numFmt w:val="bullet"/>
-      <w:lvlText w:val="◦"/>
-      <w:lvlJc w:val="left"/>
-      <w:pPr>
-        <w:tabs>
-          <w:tab w:val="num" w:pos="1080"/>
-        </w:tabs>
-        <w:ind w:left="1080" w:hanging="360"/>
-      </w:pPr>
-      <w:rPr>
-        <w:rFonts w:ascii="OpenSymbol" w:hAnsi="OpenSymbol" w:cs="OpenSymbol" w:hint="default"/>
-        <w:rFonts w:cs="OpenSymbol"/>
-      </w:rPr>
+      <w:numFmt w:val="none"/>
+      <w:suff w:val="nothing"/>
+      <w:lvlText w:val=""/>
+      <w:lvlJc w:val="left"/>
+      <w:pPr>
+        <w:ind w:left="576" w:hanging="576"/>
+      </w:pPr>
     </w:lvl>
     <w:lvl w:ilvl="2">
       <w:start w:val="1"/>
-      <w:numFmt w:val="bullet"/>
-      <w:lvlText w:val="▪"/>
-      <w:lvlJc w:val="left"/>
-      <w:pPr>
-        <w:tabs>
-          <w:tab w:val="num" w:pos="1440"/>
-        </w:tabs>
-        <w:ind w:left="1440" w:hanging="360"/>
-      </w:pPr>
-      <w:rPr>
-        <w:rFonts w:ascii="OpenSymbol" w:hAnsi="OpenSymbol" w:cs="OpenSymbol" w:hint="default"/>
-        <w:rFonts w:cs="OpenSymbol"/>
-      </w:rPr>
+      <w:numFmt w:val="none"/>
+      <w:suff w:val="nothing"/>
+      <w:lvlText w:val=""/>
+      <w:lvlJc w:val="left"/>
+      <w:pPr>
+        <w:ind w:left="720" w:hanging="720"/>
+      </w:pPr>
     </w:lvl>
     <w:lvl w:ilvl="3">
       <w:start w:val="1"/>
-      <w:numFmt w:val="bullet"/>
-      <w:lvlText w:val=""/>
-      <w:lvlJc w:val="left"/>
-      <w:pPr>
-        <w:tabs>
-          <w:tab w:val="num" w:pos="1800"/>
-        </w:tabs>
-        <w:ind w:left="1800" w:hanging="360"/>
-      </w:pPr>
-      <w:rPr>
-        <w:rFonts w:ascii="Symbol" w:hAnsi="Symbol" w:cs="Symbol" w:hint="default"/>
-        <w:rFonts w:cs="OpenSymbol"/>
-      </w:rPr>
+      <w:numFmt w:val="none"/>
+      <w:suff w:val="nothing"/>
+      <w:lvlText w:val=""/>
+      <w:lvlJc w:val="left"/>
+      <w:pPr>
+        <w:ind w:left="864" w:hanging="864"/>
+      </w:pPr>
     </w:lvl>
     <w:lvl w:ilvl="4">
       <w:start w:val="1"/>
-      <w:numFmt w:val="bullet"/>
-      <w:lvlText w:val="◦"/>
-      <w:lvlJc w:val="left"/>
-      <w:pPr>
-        <w:tabs>
-          <w:tab w:val="num" w:pos="2160"/>
-        </w:tabs>
-        <w:ind w:left="2160" w:hanging="360"/>
-      </w:pPr>
-      <w:rPr>
-        <w:rFonts w:ascii="OpenSymbol" w:hAnsi="OpenSymbol" w:cs="OpenSymbol" w:hint="default"/>
-        <w:rFonts w:cs="OpenSymbol"/>
-      </w:rPr>
+      <w:numFmt w:val="none"/>
+      <w:suff w:val="nothing"/>
+      <w:lvlText w:val=""/>
+      <w:lvlJc w:val="left"/>
+      <w:pPr>
+        <w:ind w:left="1008" w:hanging="1008"/>
+      </w:pPr>
     </w:lvl>
     <w:lvl w:ilvl="5">
       <w:start w:val="1"/>
-      <w:numFmt w:val="bullet"/>
-      <w:lvlText w:val="▪"/>
-      <w:lvlJc w:val="left"/>
-      <w:pPr>
-        <w:tabs>
-          <w:tab w:val="num" w:pos="2520"/>
-        </w:tabs>
-        <w:ind w:left="2520" w:hanging="360"/>
-      </w:pPr>
-      <w:rPr>
-        <w:rFonts w:ascii="OpenSymbol" w:hAnsi="OpenSymbol" w:cs="OpenSymbol" w:hint="default"/>
-        <w:rFonts w:cs="OpenSymbol"/>
-      </w:rPr>
+      <w:numFmt w:val="none"/>
+      <w:suff w:val="nothing"/>
+      <w:lvlText w:val=""/>
+      <w:lvlJc w:val="left"/>
+      <w:pPr>
+        <w:ind w:left="1152" w:hanging="1152"/>
+      </w:pPr>
     </w:lvl>
     <w:lvl w:ilvl="6">
       <w:start w:val="1"/>
-      <w:numFmt w:val="bullet"/>
-      <w:lvlText w:val=""/>
-      <w:lvlJc w:val="left"/>
-      <w:pPr>
-        <w:tabs>
-          <w:tab w:val="num" w:pos="2880"/>
-        </w:tabs>
-        <w:ind w:left="2880" w:hanging="360"/>
-      </w:pPr>
-      <w:rPr>
-        <w:rFonts w:ascii="Symbol" w:hAnsi="Symbol" w:cs="Symbol" w:hint="default"/>
-        <w:rFonts w:cs="OpenSymbol"/>
-      </w:rPr>
+      <w:numFmt w:val="none"/>
+      <w:suff w:val="nothing"/>
+      <w:lvlText w:val=""/>
+      <w:lvlJc w:val="left"/>
+      <w:pPr>
+        <w:ind w:left="1296" w:hanging="1296"/>
+      </w:pPr>
     </w:lvl>
     <w:lvl w:ilvl="7">
       <w:start w:val="1"/>
-      <w:numFmt w:val="bullet"/>
-      <w:lvlText w:val="◦"/>
-      <w:lvlJc w:val="left"/>
-      <w:pPr>
-        <w:tabs>
-          <w:tab w:val="num" w:pos="3240"/>
-        </w:tabs>
-        <w:ind w:left="3240" w:hanging="360"/>
-      </w:pPr>
-      <w:rPr>
-        <w:rFonts w:ascii="OpenSymbol" w:hAnsi="OpenSymbol" w:cs="OpenSymbol" w:hint="default"/>
-        <w:rFonts w:cs="OpenSymbol"/>
-      </w:rPr>
+      <w:numFmt w:val="none"/>
+      <w:suff w:val="nothing"/>
+      <w:lvlText w:val=""/>
+      <w:lvlJc w:val="left"/>
+      <w:pPr>
+        <w:ind w:left="1440" w:hanging="1440"/>
+      </w:pPr>
     </w:lvl>
     <w:lvl w:ilvl="8">
       <w:start w:val="1"/>
-      <w:numFmt w:val="bullet"/>
-      <w:lvlText w:val="▪"/>
-      <w:lvlJc w:val="left"/>
-      <w:pPr>
-        <w:tabs>
-          <w:tab w:val="num" w:pos="3600"/>
-        </w:tabs>
-        <w:ind w:left="3600" w:hanging="360"/>
-      </w:pPr>
-      <w:rPr>
-        <w:rFonts w:ascii="OpenSymbol" w:hAnsi="OpenSymbol" w:cs="OpenSymbol" w:hint="default"/>
-        <w:rFonts w:cs="OpenSymbol"/>
-      </w:rPr>
+      <w:numFmt w:val="none"/>
+      <w:suff w:val="nothing"/>
+      <w:lvlText w:val=""/>
+      <w:lvlJc w:val="left"/>
+      <w:pPr>
+        <w:ind w:left="1584" w:hanging="1584"/>
+      </w:pPr>
     </w:lvl>
   </w:abstractNum>
   <w:abstractNum w:abstractNumId="3">
@@ -2938,9 +2794,9 @@
       <w:lvlJc w:val="left"/>
       <w:pPr>
         <w:tabs>
-          <w:tab w:val="num" w:pos="709"/>
-        </w:tabs>
-        <w:ind w:left="709" w:hanging="360"/>
+          <w:tab w:val="num" w:pos="720"/>
+        </w:tabs>
+        <w:ind w:left="720" w:hanging="360"/>
       </w:pPr>
       <w:rPr>
         <w:rFonts w:ascii="Symbol" w:hAnsi="Symbol" w:cs="Symbol" w:hint="default"/>
@@ -2954,9 +2810,9 @@
       <w:lvlJc w:val="left"/>
       <w:pPr>
         <w:tabs>
-          <w:tab w:val="num" w:pos="1069"/>
-        </w:tabs>
-        <w:ind w:left="1069" w:hanging="360"/>
+          <w:tab w:val="num" w:pos="1080"/>
+        </w:tabs>
+        <w:ind w:left="1080" w:hanging="360"/>
       </w:pPr>
       <w:rPr>
         <w:rFonts w:ascii="OpenSymbol" w:hAnsi="OpenSymbol" w:cs="OpenSymbol" w:hint="default"/>
@@ -2970,9 +2826,9 @@
       <w:lvlJc w:val="left"/>
       <w:pPr>
         <w:tabs>
-          <w:tab w:val="num" w:pos="1429"/>
-        </w:tabs>
-        <w:ind w:left="1429" w:hanging="360"/>
+          <w:tab w:val="num" w:pos="1440"/>
+        </w:tabs>
+        <w:ind w:left="1440" w:hanging="360"/>
       </w:pPr>
       <w:rPr>
         <w:rFonts w:ascii="OpenSymbol" w:hAnsi="OpenSymbol" w:cs="OpenSymbol" w:hint="default"/>
@@ -2986,9 +2842,9 @@
       <w:lvlJc w:val="left"/>
       <w:pPr>
         <w:tabs>
-          <w:tab w:val="num" w:pos="1789"/>
-        </w:tabs>
-        <w:ind w:left="1789" w:hanging="360"/>
+          <w:tab w:val="num" w:pos="1800"/>
+        </w:tabs>
+        <w:ind w:left="1800" w:hanging="360"/>
       </w:pPr>
       <w:rPr>
         <w:rFonts w:ascii="Symbol" w:hAnsi="Symbol" w:cs="Symbol" w:hint="default"/>
@@ -3002,9 +2858,9 @@
       <w:lvlJc w:val="left"/>
       <w:pPr>
         <w:tabs>
-          <w:tab w:val="num" w:pos="2149"/>
-        </w:tabs>
-        <w:ind w:left="2149" w:hanging="360"/>
+          <w:tab w:val="num" w:pos="2160"/>
+        </w:tabs>
+        <w:ind w:left="2160" w:hanging="360"/>
       </w:pPr>
       <w:rPr>
         <w:rFonts w:ascii="OpenSymbol" w:hAnsi="OpenSymbol" w:cs="OpenSymbol" w:hint="default"/>
@@ -3018,9 +2874,9 @@
       <w:lvlJc w:val="left"/>
       <w:pPr>
         <w:tabs>
-          <w:tab w:val="num" w:pos="2509"/>
-        </w:tabs>
-        <w:ind w:left="2509" w:hanging="360"/>
+          <w:tab w:val="num" w:pos="2520"/>
+        </w:tabs>
+        <w:ind w:left="2520" w:hanging="360"/>
       </w:pPr>
       <w:rPr>
         <w:rFonts w:ascii="OpenSymbol" w:hAnsi="OpenSymbol" w:cs="OpenSymbol" w:hint="default"/>
@@ -3034,9 +2890,9 @@
       <w:lvlJc w:val="left"/>
       <w:pPr>
         <w:tabs>
-          <w:tab w:val="num" w:pos="2869"/>
-        </w:tabs>
-        <w:ind w:left="2869" w:hanging="360"/>
+          <w:tab w:val="num" w:pos="2880"/>
+        </w:tabs>
+        <w:ind w:left="2880" w:hanging="360"/>
       </w:pPr>
       <w:rPr>
         <w:rFonts w:ascii="Symbol" w:hAnsi="Symbol" w:cs="Symbol" w:hint="default"/>
@@ -3050,9 +2906,9 @@
       <w:lvlJc w:val="left"/>
       <w:pPr>
         <w:tabs>
-          <w:tab w:val="num" w:pos="3229"/>
-        </w:tabs>
-        <w:ind w:left="3229" w:hanging="360"/>
+          <w:tab w:val="num" w:pos="3240"/>
+        </w:tabs>
+        <w:ind w:left="3240" w:hanging="360"/>
       </w:pPr>
       <w:rPr>
         <w:rFonts w:ascii="OpenSymbol" w:hAnsi="OpenSymbol" w:cs="OpenSymbol" w:hint="default"/>
@@ -3066,9 +2922,9 @@
       <w:lvlJc w:val="left"/>
       <w:pPr>
         <w:tabs>
-          <w:tab w:val="num" w:pos="3589"/>
-        </w:tabs>
-        <w:ind w:left="3589" w:hanging="360"/>
+          <w:tab w:val="num" w:pos="3600"/>
+        </w:tabs>
+        <w:ind w:left="3600" w:hanging="360"/>
       </w:pPr>
       <w:rPr>
         <w:rFonts w:ascii="OpenSymbol" w:hAnsi="OpenSymbol" w:cs="OpenSymbol" w:hint="default"/>
@@ -3084,9 +2940,9 @@
       <w:lvlJc w:val="left"/>
       <w:pPr>
         <w:tabs>
-          <w:tab w:val="num" w:pos="720"/>
-        </w:tabs>
-        <w:ind w:left="720" w:hanging="360"/>
+          <w:tab w:val="num" w:pos="709"/>
+        </w:tabs>
+        <w:ind w:left="709" w:hanging="360"/>
       </w:pPr>
       <w:rPr>
         <w:rFonts w:ascii="Symbol" w:hAnsi="Symbol" w:cs="Symbol" w:hint="default"/>
@@ -3100,9 +2956,9 @@
       <w:lvlJc w:val="left"/>
       <w:pPr>
         <w:tabs>
-          <w:tab w:val="num" w:pos="1080"/>
-        </w:tabs>
-        <w:ind w:left="1080" w:hanging="360"/>
+          <w:tab w:val="num" w:pos="1069"/>
+        </w:tabs>
+        <w:ind w:left="1069" w:hanging="360"/>
       </w:pPr>
       <w:rPr>
         <w:rFonts w:ascii="OpenSymbol" w:hAnsi="OpenSymbol" w:cs="OpenSymbol" w:hint="default"/>
@@ -3116,9 +2972,9 @@
       <w:lvlJc w:val="left"/>
       <w:pPr>
         <w:tabs>
-          <w:tab w:val="num" w:pos="1440"/>
-        </w:tabs>
-        <w:ind w:left="1440" w:hanging="360"/>
+          <w:tab w:val="num" w:pos="1429"/>
+        </w:tabs>
+        <w:ind w:left="1429" w:hanging="360"/>
       </w:pPr>
       <w:rPr>
         <w:rFonts w:ascii="OpenSymbol" w:hAnsi="OpenSymbol" w:cs="OpenSymbol" w:hint="default"/>
@@ -3132,9 +2988,9 @@
       <w:lvlJc w:val="left"/>
       <w:pPr>
         <w:tabs>
-          <w:tab w:val="num" w:pos="1800"/>
-        </w:tabs>
-        <w:ind w:left="1800" w:hanging="360"/>
+          <w:tab w:val="num" w:pos="1789"/>
+        </w:tabs>
+        <w:ind w:left="1789" w:hanging="360"/>
       </w:pPr>
       <w:rPr>
         <w:rFonts w:ascii="Symbol" w:hAnsi="Symbol" w:cs="Symbol" w:hint="default"/>
@@ -3148,9 +3004,9 @@
       <w:lvlJc w:val="left"/>
       <w:pPr>
         <w:tabs>
-          <w:tab w:val="num" w:pos="2160"/>
-        </w:tabs>
-        <w:ind w:left="2160" w:hanging="360"/>
+          <w:tab w:val="num" w:pos="2149"/>
+        </w:tabs>
+        <w:ind w:left="2149" w:hanging="360"/>
       </w:pPr>
       <w:rPr>
         <w:rFonts w:ascii="OpenSymbol" w:hAnsi="OpenSymbol" w:cs="OpenSymbol" w:hint="default"/>
@@ -3164,9 +3020,9 @@
       <w:lvlJc w:val="left"/>
       <w:pPr>
         <w:tabs>
-          <w:tab w:val="num" w:pos="2520"/>
-        </w:tabs>
-        <w:ind w:left="2520" w:hanging="360"/>
+          <w:tab w:val="num" w:pos="2509"/>
+        </w:tabs>
+        <w:ind w:left="2509" w:hanging="360"/>
       </w:pPr>
       <w:rPr>
         <w:rFonts w:ascii="OpenSymbol" w:hAnsi="OpenSymbol" w:cs="OpenSymbol" w:hint="default"/>
@@ -3180,9 +3036,9 @@
       <w:lvlJc w:val="left"/>
       <w:pPr>
         <w:tabs>
-          <w:tab w:val="num" w:pos="2880"/>
-        </w:tabs>
-        <w:ind w:left="2880" w:hanging="360"/>
+          <w:tab w:val="num" w:pos="2869"/>
+        </w:tabs>
+        <w:ind w:left="2869" w:hanging="360"/>
       </w:pPr>
       <w:rPr>
         <w:rFonts w:ascii="Symbol" w:hAnsi="Symbol" w:cs="Symbol" w:hint="default"/>
@@ -3196,9 +3052,9 @@
       <w:lvlJc w:val="left"/>
       <w:pPr>
         <w:tabs>
-          <w:tab w:val="num" w:pos="3240"/>
-        </w:tabs>
-        <w:ind w:left="3240" w:hanging="360"/>
+          <w:tab w:val="num" w:pos="3229"/>
+        </w:tabs>
+        <w:ind w:left="3229" w:hanging="360"/>
       </w:pPr>
       <w:rPr>
         <w:rFonts w:ascii="OpenSymbol" w:hAnsi="OpenSymbol" w:cs="OpenSymbol" w:hint="default"/>
@@ -3212,9 +3068,9 @@
       <w:lvlJc w:val="left"/>
       <w:pPr>
         <w:tabs>
-          <w:tab w:val="num" w:pos="3600"/>
-        </w:tabs>
-        <w:ind w:left="3600" w:hanging="360"/>
+          <w:tab w:val="num" w:pos="3589"/>
+        </w:tabs>
+        <w:ind w:left="3589" w:hanging="360"/>
       </w:pPr>
       <w:rPr>
         <w:rFonts w:ascii="OpenSymbol" w:hAnsi="OpenSymbol" w:cs="OpenSymbol" w:hint="default"/>
@@ -3512,6 +3368,271 @@
         <w:rFonts w:ascii="OpenSymbol" w:hAnsi="OpenSymbol" w:cs="OpenSymbol" w:hint="default"/>
         <w:rFonts w:cs="OpenSymbol"/>
       </w:rPr>
+    </w:lvl>
+  </w:abstractNum>
+  <w:abstractNum w:abstractNumId="7">
+    <w:lvl w:ilvl="0">
+      <w:start w:val="1"/>
+      <w:numFmt w:val="bullet"/>
+      <w:lvlText w:val=""/>
+      <w:lvlJc w:val="left"/>
+      <w:pPr>
+        <w:tabs>
+          <w:tab w:val="num" w:pos="720"/>
+        </w:tabs>
+        <w:ind w:left="720" w:hanging="360"/>
+      </w:pPr>
+      <w:rPr>
+        <w:rFonts w:ascii="Symbol" w:hAnsi="Symbol" w:cs="Symbol" w:hint="default"/>
+        <w:rFonts w:cs="OpenSymbol"/>
+      </w:rPr>
+    </w:lvl>
+    <w:lvl w:ilvl="1">
+      <w:start w:val="1"/>
+      <w:numFmt w:val="bullet"/>
+      <w:lvlText w:val="◦"/>
+      <w:lvlJc w:val="left"/>
+      <w:pPr>
+        <w:tabs>
+          <w:tab w:val="num" w:pos="1080"/>
+        </w:tabs>
+        <w:ind w:left="1080" w:hanging="360"/>
+      </w:pPr>
+      <w:rPr>
+        <w:rFonts w:ascii="OpenSymbol" w:hAnsi="OpenSymbol" w:cs="OpenSymbol" w:hint="default"/>
+        <w:rFonts w:cs="OpenSymbol"/>
+      </w:rPr>
+    </w:lvl>
+    <w:lvl w:ilvl="2">
+      <w:start w:val="1"/>
+      <w:numFmt w:val="bullet"/>
+      <w:lvlText w:val="▪"/>
+      <w:lvlJc w:val="left"/>
+      <w:pPr>
+        <w:tabs>
+          <w:tab w:val="num" w:pos="1440"/>
+        </w:tabs>
+        <w:ind w:left="1440" w:hanging="360"/>
+      </w:pPr>
+      <w:rPr>
+        <w:rFonts w:ascii="OpenSymbol" w:hAnsi="OpenSymbol" w:cs="OpenSymbol" w:hint="default"/>
+        <w:rFonts w:cs="OpenSymbol"/>
+      </w:rPr>
+    </w:lvl>
+    <w:lvl w:ilvl="3">
+      <w:start w:val="1"/>
+      <w:numFmt w:val="bullet"/>
+      <w:lvlText w:val=""/>
+      <w:lvlJc w:val="left"/>
+      <w:pPr>
+        <w:tabs>
+          <w:tab w:val="num" w:pos="1800"/>
+        </w:tabs>
+        <w:ind w:left="1800" w:hanging="360"/>
+      </w:pPr>
+      <w:rPr>
+        <w:rFonts w:ascii="Symbol" w:hAnsi="Symbol" w:cs="Symbol" w:hint="default"/>
+        <w:rFonts w:cs="OpenSymbol"/>
+      </w:rPr>
+    </w:lvl>
+    <w:lvl w:ilvl="4">
+      <w:start w:val="1"/>
+      <w:numFmt w:val="bullet"/>
+      <w:lvlText w:val="◦"/>
+      <w:lvlJc w:val="left"/>
+      <w:pPr>
+        <w:tabs>
+          <w:tab w:val="num" w:pos="2160"/>
+        </w:tabs>
+        <w:ind w:left="2160" w:hanging="360"/>
+      </w:pPr>
+      <w:rPr>
+        <w:rFonts w:ascii="OpenSymbol" w:hAnsi="OpenSymbol" w:cs="OpenSymbol" w:hint="default"/>
+        <w:rFonts w:cs="OpenSymbol"/>
+      </w:rPr>
+    </w:lvl>
+    <w:lvl w:ilvl="5">
+      <w:start w:val="1"/>
+      <w:numFmt w:val="bullet"/>
+      <w:lvlText w:val="▪"/>
+      <w:lvlJc w:val="left"/>
+      <w:pPr>
+        <w:tabs>
+          <w:tab w:val="num" w:pos="2520"/>
+        </w:tabs>
+        <w:ind w:left="2520" w:hanging="360"/>
+      </w:pPr>
+      <w:rPr>
+        <w:rFonts w:ascii="OpenSymbol" w:hAnsi="OpenSymbol" w:cs="OpenSymbol" w:hint="default"/>
+        <w:rFonts w:cs="OpenSymbol"/>
+      </w:rPr>
+    </w:lvl>
+    <w:lvl w:ilvl="6">
+      <w:start w:val="1"/>
+      <w:numFmt w:val="bullet"/>
+      <w:lvlText w:val=""/>
+      <w:lvlJc w:val="left"/>
+      <w:pPr>
+        <w:tabs>
+          <w:tab w:val="num" w:pos="2880"/>
+        </w:tabs>
+        <w:ind w:left="2880" w:hanging="360"/>
+      </w:pPr>
+      <w:rPr>
+        <w:rFonts w:ascii="Symbol" w:hAnsi="Symbol" w:cs="Symbol" w:hint="default"/>
+        <w:rFonts w:cs="OpenSymbol"/>
+      </w:rPr>
+    </w:lvl>
+    <w:lvl w:ilvl="7">
+      <w:start w:val="1"/>
+      <w:numFmt w:val="bullet"/>
+      <w:lvlText w:val="◦"/>
+      <w:lvlJc w:val="left"/>
+      <w:pPr>
+        <w:tabs>
+          <w:tab w:val="num" w:pos="3240"/>
+        </w:tabs>
+        <w:ind w:left="3240" w:hanging="360"/>
+      </w:pPr>
+      <w:rPr>
+        <w:rFonts w:ascii="OpenSymbol" w:hAnsi="OpenSymbol" w:cs="OpenSymbol" w:hint="default"/>
+        <w:rFonts w:cs="OpenSymbol"/>
+      </w:rPr>
+    </w:lvl>
+    <w:lvl w:ilvl="8">
+      <w:start w:val="1"/>
+      <w:numFmt w:val="bullet"/>
+      <w:lvlText w:val="▪"/>
+      <w:lvlJc w:val="left"/>
+      <w:pPr>
+        <w:tabs>
+          <w:tab w:val="num" w:pos="3600"/>
+        </w:tabs>
+        <w:ind w:left="3600" w:hanging="360"/>
+      </w:pPr>
+      <w:rPr>
+        <w:rFonts w:ascii="OpenSymbol" w:hAnsi="OpenSymbol" w:cs="OpenSymbol" w:hint="default"/>
+        <w:rFonts w:cs="OpenSymbol"/>
+      </w:rPr>
+    </w:lvl>
+  </w:abstractNum>
+  <w:abstractNum w:abstractNumId="8">
+    <w:lvl w:ilvl="0">
+      <w:start w:val="1"/>
+      <w:numFmt w:val="decimal"/>
+      <w:lvlText w:val="%1."/>
+      <w:lvlJc w:val="left"/>
+      <w:pPr>
+        <w:tabs>
+          <w:tab w:val="num" w:pos="720"/>
+        </w:tabs>
+        <w:ind w:left="720" w:hanging="360"/>
+      </w:pPr>
+      <w:rPr/>
+    </w:lvl>
+    <w:lvl w:ilvl="1">
+      <w:start w:val="1"/>
+      <w:numFmt w:val="decimal"/>
+      <w:lvlText w:val="%2."/>
+      <w:lvlJc w:val="left"/>
+      <w:pPr>
+        <w:tabs>
+          <w:tab w:val="num" w:pos="1080"/>
+        </w:tabs>
+        <w:ind w:left="1080" w:hanging="360"/>
+      </w:pPr>
+      <w:rPr/>
+    </w:lvl>
+    <w:lvl w:ilvl="2">
+      <w:start w:val="1"/>
+      <w:numFmt w:val="decimal"/>
+      <w:lvlText w:val="%3."/>
+      <w:lvlJc w:val="left"/>
+      <w:pPr>
+        <w:tabs>
+          <w:tab w:val="num" w:pos="1440"/>
+        </w:tabs>
+        <w:ind w:left="1440" w:hanging="360"/>
+      </w:pPr>
+      <w:rPr/>
+    </w:lvl>
+    <w:lvl w:ilvl="3">
+      <w:start w:val="1"/>
+      <w:numFmt w:val="decimal"/>
+      <w:lvlText w:val="%4."/>
+      <w:lvlJc w:val="left"/>
+      <w:pPr>
+        <w:tabs>
+          <w:tab w:val="num" w:pos="1800"/>
+        </w:tabs>
+        <w:ind w:left="1800" w:hanging="360"/>
+      </w:pPr>
+      <w:rPr/>
+    </w:lvl>
+    <w:lvl w:ilvl="4">
+      <w:start w:val="1"/>
+      <w:numFmt w:val="decimal"/>
+      <w:lvlText w:val="%5."/>
+      <w:lvlJc w:val="left"/>
+      <w:pPr>
+        <w:tabs>
+          <w:tab w:val="num" w:pos="2160"/>
+        </w:tabs>
+        <w:ind w:left="2160" w:hanging="360"/>
+      </w:pPr>
+      <w:rPr/>
+    </w:lvl>
+    <w:lvl w:ilvl="5">
+      <w:start w:val="1"/>
+      <w:numFmt w:val="decimal"/>
+      <w:lvlText w:val="%6."/>
+      <w:lvlJc w:val="left"/>
+      <w:pPr>
+        <w:tabs>
+          <w:tab w:val="num" w:pos="2520"/>
+        </w:tabs>
+        <w:ind w:left="2520" w:hanging="360"/>
+      </w:pPr>
+      <w:rPr/>
+    </w:lvl>
+    <w:lvl w:ilvl="6">
+      <w:start w:val="1"/>
+      <w:numFmt w:val="decimal"/>
+      <w:lvlText w:val="%7."/>
+      <w:lvlJc w:val="left"/>
+      <w:pPr>
+        <w:tabs>
+          <w:tab w:val="num" w:pos="2880"/>
+        </w:tabs>
+        <w:ind w:left="2880" w:hanging="360"/>
+      </w:pPr>
+      <w:rPr/>
+    </w:lvl>
+    <w:lvl w:ilvl="7">
+      <w:start w:val="1"/>
+      <w:numFmt w:val="decimal"/>
+      <w:lvlText w:val="%8."/>
+      <w:lvlJc w:val="left"/>
+      <w:pPr>
+        <w:tabs>
+          <w:tab w:val="num" w:pos="3240"/>
+        </w:tabs>
+        <w:ind w:left="3240" w:hanging="360"/>
+      </w:pPr>
+      <w:rPr/>
+    </w:lvl>
+    <w:lvl w:ilvl="8">
+      <w:start w:val="1"/>
+      <w:numFmt w:val="decimal"/>
+      <w:lvlText w:val="%9."/>
+      <w:lvlJc w:val="left"/>
+      <w:pPr>
+        <w:tabs>
+          <w:tab w:val="num" w:pos="3600"/>
+        </w:tabs>
+        <w:ind w:left="3600" w:hanging="360"/>
+      </w:pPr>
+      <w:rPr/>
     </w:lvl>
   </w:abstractNum>
   <w:num w:numId="1">
@@ -3532,6 +3653,12 @@
   <w:num w:numId="6">
     <w:abstractNumId w:val="6"/>
   </w:num>
+  <w:num w:numId="7">
+    <w:abstractNumId w:val="7"/>
+  </w:num>
+  <w:num w:numId="8">
+    <w:abstractNumId w:val="8"/>
+  </w:num>
 </w:numbering>
 </file>
 
@@ -3541,15 +3668,12 @@
     <w:rPrDefault>
       <w:rPr>
         <w:rFonts w:ascii="Liberation Serif" w:hAnsi="Liberation Serif" w:eastAsia="Noto Sans CJK SC Regular" w:cs="FreeSans"/>
-        <w:sz w:val="24"/>
         <w:szCs w:val="24"/>
         <w:lang w:val="en-US" w:eastAsia="zh-CN" w:bidi="hi-IN"/>
       </w:rPr>
     </w:rPrDefault>
     <w:pPrDefault>
-      <w:pPr>
-        <w:widowControl/>
-      </w:pPr>
+      <w:pPr/>
     </w:pPrDefault>
   </w:docDefaults>
   <w:style w:type="paragraph" w:styleId="Normal">
@@ -3557,10 +3681,12 @@
     <w:qFormat/>
     <w:pPr>
       <w:widowControl/>
+      <w:bidi w:val="0"/>
+      <w:jc w:val="left"/>
     </w:pPr>
     <w:rPr>
       <w:rFonts w:ascii="Liberation Serif" w:hAnsi="Liberation Serif" w:eastAsia="Noto Sans CJK SC Regular" w:cs="FreeSans"/>
-      <w:color w:val="auto"/>
+      <w:color w:val="00000A"/>
       <w:sz w:val="24"/>
       <w:szCs w:val="24"/>
       <w:lang w:val="en-US" w:eastAsia="zh-CN" w:bidi="hi-IN"/>
@@ -3569,7 +3695,6 @@
   <w:style w:type="paragraph" w:styleId="Heading2">
     <w:name w:val="Heading 2"/>
     <w:basedOn w:val="Heading"/>
-    <w:next w:val="TextBody"/>
     <w:qFormat/>
     <w:pPr>
       <w:numPr>
@@ -3591,7 +3716,6 @@
   <w:style w:type="paragraph" w:styleId="Heading3">
     <w:name w:val="Heading 3"/>
     <w:basedOn w:val="Heading"/>
-    <w:next w:val="TextBody"/>
     <w:qFormat/>
     <w:pPr>
       <w:numPr>
@@ -3633,6 +3757,326 @@
       <w:lang w:val="zxx" w:eastAsia="zxx" w:bidi="zxx"/>
     </w:rPr>
   </w:style>
+  <w:style w:type="character" w:styleId="ListLabel1">
+    <w:name w:val="ListLabel 1"/>
+    <w:qFormat/>
+    <w:rPr>
+      <w:rFonts w:cs="OpenSymbol"/>
+    </w:rPr>
+  </w:style>
+  <w:style w:type="character" w:styleId="ListLabel2">
+    <w:name w:val="ListLabel 2"/>
+    <w:qFormat/>
+    <w:rPr>
+      <w:rFonts w:cs="OpenSymbol"/>
+    </w:rPr>
+  </w:style>
+  <w:style w:type="character" w:styleId="ListLabel3">
+    <w:name w:val="ListLabel 3"/>
+    <w:qFormat/>
+    <w:rPr>
+      <w:rFonts w:cs="OpenSymbol"/>
+    </w:rPr>
+  </w:style>
+  <w:style w:type="character" w:styleId="ListLabel4">
+    <w:name w:val="ListLabel 4"/>
+    <w:qFormat/>
+    <w:rPr>
+      <w:rFonts w:cs="OpenSymbol"/>
+    </w:rPr>
+  </w:style>
+  <w:style w:type="character" w:styleId="ListLabel5">
+    <w:name w:val="ListLabel 5"/>
+    <w:qFormat/>
+    <w:rPr>
+      <w:rFonts w:cs="OpenSymbol"/>
+    </w:rPr>
+  </w:style>
+  <w:style w:type="character" w:styleId="ListLabel6">
+    <w:name w:val="ListLabel 6"/>
+    <w:qFormat/>
+    <w:rPr>
+      <w:rFonts w:cs="OpenSymbol"/>
+    </w:rPr>
+  </w:style>
+  <w:style w:type="character" w:styleId="ListLabel7">
+    <w:name w:val="ListLabel 7"/>
+    <w:qFormat/>
+    <w:rPr>
+      <w:rFonts w:cs="OpenSymbol"/>
+    </w:rPr>
+  </w:style>
+  <w:style w:type="character" w:styleId="ListLabel8">
+    <w:name w:val="ListLabel 8"/>
+    <w:qFormat/>
+    <w:rPr>
+      <w:rFonts w:cs="OpenSymbol"/>
+    </w:rPr>
+  </w:style>
+  <w:style w:type="character" w:styleId="ListLabel9">
+    <w:name w:val="ListLabel 9"/>
+    <w:qFormat/>
+    <w:rPr>
+      <w:rFonts w:cs="OpenSymbol"/>
+    </w:rPr>
+  </w:style>
+  <w:style w:type="character" w:styleId="ListLabel10">
+    <w:name w:val="ListLabel 10"/>
+    <w:qFormat/>
+    <w:rPr>
+      <w:rFonts w:cs="OpenSymbol"/>
+    </w:rPr>
+  </w:style>
+  <w:style w:type="character" w:styleId="ListLabel11">
+    <w:name w:val="ListLabel 11"/>
+    <w:qFormat/>
+    <w:rPr>
+      <w:rFonts w:cs="OpenSymbol"/>
+    </w:rPr>
+  </w:style>
+  <w:style w:type="character" w:styleId="ListLabel12">
+    <w:name w:val="ListLabel 12"/>
+    <w:qFormat/>
+    <w:rPr>
+      <w:rFonts w:cs="OpenSymbol"/>
+    </w:rPr>
+  </w:style>
+  <w:style w:type="character" w:styleId="ListLabel13">
+    <w:name w:val="ListLabel 13"/>
+    <w:qFormat/>
+    <w:rPr>
+      <w:rFonts w:cs="OpenSymbol"/>
+    </w:rPr>
+  </w:style>
+  <w:style w:type="character" w:styleId="ListLabel14">
+    <w:name w:val="ListLabel 14"/>
+    <w:qFormat/>
+    <w:rPr>
+      <w:rFonts w:cs="OpenSymbol"/>
+    </w:rPr>
+  </w:style>
+  <w:style w:type="character" w:styleId="ListLabel15">
+    <w:name w:val="ListLabel 15"/>
+    <w:qFormat/>
+    <w:rPr>
+      <w:rFonts w:cs="OpenSymbol"/>
+    </w:rPr>
+  </w:style>
+  <w:style w:type="character" w:styleId="ListLabel16">
+    <w:name w:val="ListLabel 16"/>
+    <w:qFormat/>
+    <w:rPr>
+      <w:rFonts w:cs="OpenSymbol"/>
+    </w:rPr>
+  </w:style>
+  <w:style w:type="character" w:styleId="ListLabel17">
+    <w:name w:val="ListLabel 17"/>
+    <w:qFormat/>
+    <w:rPr>
+      <w:rFonts w:cs="OpenSymbol"/>
+    </w:rPr>
+  </w:style>
+  <w:style w:type="character" w:styleId="ListLabel18">
+    <w:name w:val="ListLabel 18"/>
+    <w:qFormat/>
+    <w:rPr>
+      <w:rFonts w:cs="OpenSymbol"/>
+    </w:rPr>
+  </w:style>
+  <w:style w:type="character" w:styleId="ListLabel19">
+    <w:name w:val="ListLabel 19"/>
+    <w:qFormat/>
+    <w:rPr>
+      <w:rFonts w:cs="OpenSymbol"/>
+    </w:rPr>
+  </w:style>
+  <w:style w:type="character" w:styleId="ListLabel20">
+    <w:name w:val="ListLabel 20"/>
+    <w:qFormat/>
+    <w:rPr>
+      <w:rFonts w:cs="OpenSymbol"/>
+    </w:rPr>
+  </w:style>
+  <w:style w:type="character" w:styleId="ListLabel21">
+    <w:name w:val="ListLabel 21"/>
+    <w:qFormat/>
+    <w:rPr>
+      <w:rFonts w:cs="OpenSymbol"/>
+    </w:rPr>
+  </w:style>
+  <w:style w:type="character" w:styleId="ListLabel22">
+    <w:name w:val="ListLabel 22"/>
+    <w:qFormat/>
+    <w:rPr>
+      <w:rFonts w:cs="OpenSymbol"/>
+    </w:rPr>
+  </w:style>
+  <w:style w:type="character" w:styleId="ListLabel23">
+    <w:name w:val="ListLabel 23"/>
+    <w:qFormat/>
+    <w:rPr>
+      <w:rFonts w:cs="OpenSymbol"/>
+    </w:rPr>
+  </w:style>
+  <w:style w:type="character" w:styleId="ListLabel24">
+    <w:name w:val="ListLabel 24"/>
+    <w:qFormat/>
+    <w:rPr>
+      <w:rFonts w:cs="OpenSymbol"/>
+    </w:rPr>
+  </w:style>
+  <w:style w:type="character" w:styleId="ListLabel25">
+    <w:name w:val="ListLabel 25"/>
+    <w:qFormat/>
+    <w:rPr>
+      <w:rFonts w:cs="OpenSymbol"/>
+    </w:rPr>
+  </w:style>
+  <w:style w:type="character" w:styleId="ListLabel26">
+    <w:name w:val="ListLabel 26"/>
+    <w:qFormat/>
+    <w:rPr>
+      <w:rFonts w:cs="OpenSymbol"/>
+    </w:rPr>
+  </w:style>
+  <w:style w:type="character" w:styleId="ListLabel27">
+    <w:name w:val="ListLabel 27"/>
+    <w:qFormat/>
+    <w:rPr>
+      <w:rFonts w:cs="OpenSymbol"/>
+    </w:rPr>
+  </w:style>
+  <w:style w:type="character" w:styleId="ListLabel28">
+    <w:name w:val="ListLabel 28"/>
+    <w:qFormat/>
+    <w:rPr>
+      <w:rFonts w:cs="OpenSymbol"/>
+    </w:rPr>
+  </w:style>
+  <w:style w:type="character" w:styleId="ListLabel29">
+    <w:name w:val="ListLabel 29"/>
+    <w:qFormat/>
+    <w:rPr>
+      <w:rFonts w:cs="OpenSymbol"/>
+    </w:rPr>
+  </w:style>
+  <w:style w:type="character" w:styleId="ListLabel30">
+    <w:name w:val="ListLabel 30"/>
+    <w:qFormat/>
+    <w:rPr>
+      <w:rFonts w:cs="OpenSymbol"/>
+    </w:rPr>
+  </w:style>
+  <w:style w:type="character" w:styleId="ListLabel31">
+    <w:name w:val="ListLabel 31"/>
+    <w:qFormat/>
+    <w:rPr>
+      <w:rFonts w:cs="OpenSymbol"/>
+    </w:rPr>
+  </w:style>
+  <w:style w:type="character" w:styleId="ListLabel32">
+    <w:name w:val="ListLabel 32"/>
+    <w:qFormat/>
+    <w:rPr>
+      <w:rFonts w:cs="OpenSymbol"/>
+    </w:rPr>
+  </w:style>
+  <w:style w:type="character" w:styleId="ListLabel33">
+    <w:name w:val="ListLabel 33"/>
+    <w:qFormat/>
+    <w:rPr>
+      <w:rFonts w:cs="OpenSymbol"/>
+    </w:rPr>
+  </w:style>
+  <w:style w:type="character" w:styleId="ListLabel34">
+    <w:name w:val="ListLabel 34"/>
+    <w:qFormat/>
+    <w:rPr>
+      <w:rFonts w:cs="OpenSymbol"/>
+    </w:rPr>
+  </w:style>
+  <w:style w:type="character" w:styleId="ListLabel35">
+    <w:name w:val="ListLabel 35"/>
+    <w:qFormat/>
+    <w:rPr>
+      <w:rFonts w:cs="OpenSymbol"/>
+    </w:rPr>
+  </w:style>
+  <w:style w:type="character" w:styleId="ListLabel36">
+    <w:name w:val="ListLabel 36"/>
+    <w:qFormat/>
+    <w:rPr>
+      <w:rFonts w:cs="OpenSymbol"/>
+    </w:rPr>
+  </w:style>
+  <w:style w:type="character" w:styleId="ListLabel37">
+    <w:name w:val="ListLabel 37"/>
+    <w:qFormat/>
+    <w:rPr>
+      <w:rFonts w:cs="OpenSymbol"/>
+    </w:rPr>
+  </w:style>
+  <w:style w:type="character" w:styleId="ListLabel38">
+    <w:name w:val="ListLabel 38"/>
+    <w:qFormat/>
+    <w:rPr>
+      <w:rFonts w:cs="OpenSymbol"/>
+    </w:rPr>
+  </w:style>
+  <w:style w:type="character" w:styleId="ListLabel39">
+    <w:name w:val="ListLabel 39"/>
+    <w:qFormat/>
+    <w:rPr>
+      <w:rFonts w:cs="OpenSymbol"/>
+    </w:rPr>
+  </w:style>
+  <w:style w:type="character" w:styleId="ListLabel40">
+    <w:name w:val="ListLabel 40"/>
+    <w:qFormat/>
+    <w:rPr>
+      <w:rFonts w:cs="OpenSymbol"/>
+    </w:rPr>
+  </w:style>
+  <w:style w:type="character" w:styleId="ListLabel41">
+    <w:name w:val="ListLabel 41"/>
+    <w:qFormat/>
+    <w:rPr>
+      <w:rFonts w:cs="OpenSymbol"/>
+    </w:rPr>
+  </w:style>
+  <w:style w:type="character" w:styleId="ListLabel42">
+    <w:name w:val="ListLabel 42"/>
+    <w:qFormat/>
+    <w:rPr>
+      <w:rFonts w:cs="OpenSymbol"/>
+    </w:rPr>
+  </w:style>
+  <w:style w:type="character" w:styleId="ListLabel43">
+    <w:name w:val="ListLabel 43"/>
+    <w:qFormat/>
+    <w:rPr>
+      <w:rFonts w:cs="OpenSymbol"/>
+    </w:rPr>
+  </w:style>
+  <w:style w:type="character" w:styleId="ListLabel44">
+    <w:name w:val="ListLabel 44"/>
+    <w:qFormat/>
+    <w:rPr>
+      <w:rFonts w:cs="OpenSymbol"/>
+    </w:rPr>
+  </w:style>
+  <w:style w:type="character" w:styleId="ListLabel45">
+    <w:name w:val="ListLabel 45"/>
+    <w:qFormat/>
+    <w:rPr>
+      <w:rFonts w:cs="OpenSymbol"/>
+    </w:rPr>
+  </w:style>
+  <w:style w:type="character" w:styleId="NumberingSymbols">
+    <w:name w:val="Numbering Symbols"/>
+    <w:qFormat/>
+    <w:rPr/>
+  </w:style>
   <w:style w:type="paragraph" w:styleId="Heading">
     <w:name w:val="Heading"/>
     <w:basedOn w:val="Normal"/>
@@ -3694,7 +4138,6 @@
   <w:style w:type="paragraph" w:styleId="Title">
     <w:name w:val="Title"/>
     <w:basedOn w:val="Heading"/>
-    <w:next w:val="TextBody"/>
     <w:qFormat/>
     <w:pPr>
       <w:jc w:val="center"/>

--- a/docs/Beschrijving-Componenten.docx
+++ b/docs/Beschrijving-Componenten.docx
@@ -74,7 +74,7 @@
         <w:pStyle w:val="Normal"/>
         <w:numPr>
           <w:ilvl w:val="0"/>
-          <w:numId w:val="3"/>
+          <w:numId w:val="4"/>
         </w:numPr>
         <w:rPr/>
       </w:pPr>
@@ -88,7 +88,7 @@
         <w:pStyle w:val="Normal"/>
         <w:numPr>
           <w:ilvl w:val="0"/>
-          <w:numId w:val="3"/>
+          <w:numId w:val="4"/>
         </w:numPr>
         <w:rPr/>
       </w:pPr>
@@ -102,7 +102,7 @@
         <w:pStyle w:val="Normal"/>
         <w:numPr>
           <w:ilvl w:val="0"/>
-          <w:numId w:val="3"/>
+          <w:numId w:val="4"/>
         </w:numPr>
         <w:rPr/>
       </w:pPr>
@@ -116,7 +116,7 @@
         <w:pStyle w:val="Normal"/>
         <w:numPr>
           <w:ilvl w:val="0"/>
-          <w:numId w:val="3"/>
+          <w:numId w:val="4"/>
         </w:numPr>
         <w:rPr/>
       </w:pPr>
@@ -130,7 +130,7 @@
         <w:pStyle w:val="Normal"/>
         <w:numPr>
           <w:ilvl w:val="0"/>
-          <w:numId w:val="3"/>
+          <w:numId w:val="4"/>
         </w:numPr>
         <w:rPr/>
       </w:pPr>
@@ -144,7 +144,7 @@
         <w:pStyle w:val="Heading2"/>
         <w:numPr>
           <w:ilvl w:val="1"/>
-          <w:numId w:val="2"/>
+          <w:numId w:val="3"/>
         </w:numPr>
         <w:ind w:left="0" w:hanging="0"/>
         <w:rPr/>
@@ -168,7 +168,7 @@
         <w:pStyle w:val="Heading2"/>
         <w:numPr>
           <w:ilvl w:val="1"/>
-          <w:numId w:val="2"/>
+          <w:numId w:val="3"/>
         </w:numPr>
         <w:ind w:left="0" w:hanging="0"/>
         <w:rPr/>
@@ -294,6 +294,32 @@
     <w:p>
       <w:pPr>
         <w:pStyle w:val="Normal"/>
+        <w:rPr/>
+      </w:pPr>
+      <w:r>
+        <w:rPr>
+          <w:b w:val="false"/>
+          <w:bCs w:val="false"/>
+        </w:rPr>
+        <w:t>Indien het niet meer werkt kan ik eenvoudig een backup terugzetten</w:t>
+      </w:r>
+    </w:p>
+    <w:p>
+      <w:pPr>
+        <w:pStyle w:val="Normal"/>
+        <w:rPr/>
+      </w:pPr>
+      <w:r>
+        <w:rPr>
+          <w:b w:val="false"/>
+          <w:bCs w:val="false"/>
+        </w:rPr>
+        <w:t>gebruikersregistratie heb ik niet gemaakt omdat ik dit niet belangrijk achte voor een demo applicatie</w:t>
+      </w:r>
+    </w:p>
+    <w:p>
+      <w:pPr>
+        <w:pStyle w:val="Normal"/>
         <w:rPr>
           <w:rFonts w:ascii="Liberation Serif" w:hAnsi="Liberation Serif"/>
           <w:b w:val="false"/>
@@ -306,195 +332,6 @@
           <w:b w:val="false"/>
           <w:bCs w:val="false"/>
         </w:rPr>
-        <w:t>Indien het niet meer werkt kan ik eenvoudig een backup terugzetten</w:t>
-      </w:r>
-    </w:p>
-    <w:p>
-      <w:pPr>
-        <w:pStyle w:val="Normal"/>
-        <w:rPr>
-          <w:rFonts w:ascii="Liberation Serif" w:hAnsi="Liberation Serif"/>
-          <w:b w:val="false"/>
-          <w:b w:val="false"/>
-          <w:bCs w:val="false"/>
-        </w:rPr>
-      </w:pPr>
-      <w:r>
-        <w:rPr>
-          <w:b w:val="false"/>
-          <w:bCs w:val="false"/>
-        </w:rPr>
-      </w:r>
-    </w:p>
-    <w:p>
-      <w:pPr>
-        <w:pStyle w:val="Normal"/>
-        <w:rPr/>
-      </w:pPr>
-      <w:r>
-        <w:rPr>
-          <w:b w:val="false"/>
-          <w:bCs w:val="false"/>
-        </w:rPr>
-        <w:t>gebruikersregistratie heb ik niet gemaakt omdat ik dit niet belangrijk achte voor een demo applicatie</w:t>
-      </w:r>
-    </w:p>
-    <w:p>
-      <w:pPr>
-        <w:pStyle w:val="Normal"/>
-        <w:rPr>
-          <w:rFonts w:ascii="Liberation Serif" w:hAnsi="Liberation Serif"/>
-          <w:b w:val="false"/>
-          <w:b w:val="false"/>
-          <w:bCs w:val="false"/>
-        </w:rPr>
-      </w:pPr>
-      <w:r>
-        <w:rPr/>
-      </w:r>
-    </w:p>
-    <w:p>
-      <w:pPr>
-        <w:pStyle w:val="Normal"/>
-        <w:rPr>
-          <w:rFonts w:ascii="Liberation Serif" w:hAnsi="Liberation Serif"/>
-          <w:b w:val="false"/>
-          <w:b w:val="false"/>
-          <w:bCs w:val="false"/>
-        </w:rPr>
-      </w:pPr>
-      <w:r>
-        <w:rPr/>
-      </w:r>
-    </w:p>
-    <w:p>
-      <w:pPr>
-        <w:pStyle w:val="Heading2"/>
-        <w:numPr>
-          <w:ilvl w:val="1"/>
-          <w:numId w:val="1"/>
-        </w:numPr>
-        <w:ind w:left="0" w:hanging="0"/>
-        <w:rPr/>
-      </w:pPr>
-      <w:r>
-        <w:rPr/>
-        <w:t>Installatie stappen</w:t>
-      </w:r>
-    </w:p>
-    <w:p>
-      <w:pPr>
-        <w:pStyle w:val="Normal"/>
-        <w:rPr/>
-      </w:pPr>
-      <w:r>
-        <w:rPr/>
-        <w:t>Om de app zelf te installeren zijn er een paar stappen benodigd:</w:t>
-      </w:r>
-    </w:p>
-    <w:p>
-      <w:pPr>
-        <w:pStyle w:val="Normal"/>
-        <w:numPr>
-          <w:ilvl w:val="0"/>
-          <w:numId w:val="8"/>
-        </w:numPr>
-        <w:rPr/>
-      </w:pPr>
-      <w:r>
-        <w:rPr/>
-        <w:t>composer draaien in de project root voor de PHP dependencies</w:t>
-      </w:r>
-    </w:p>
-    <w:p>
-      <w:pPr>
-        <w:pStyle w:val="Normal"/>
-        <w:numPr>
-          <w:ilvl w:val="1"/>
-          <w:numId w:val="8"/>
-        </w:numPr>
-        <w:rPr/>
-      </w:pPr>
-      <w:r>
-        <w:rPr/>
-        <w:t xml:space="preserve">opgeven van de juiste database parameters, </w:t>
-      </w:r>
-    </w:p>
-    <w:p>
-      <w:pPr>
-        <w:pStyle w:val="Normal"/>
-        <w:numPr>
-          <w:ilvl w:val="0"/>
-          <w:numId w:val="0"/>
-        </w:numPr>
-        <w:ind w:left="1080" w:hanging="0"/>
-        <w:rPr/>
-      </w:pPr>
-      <w:r>
-        <w:rPr/>
-        <w:t>mail parameters kunnen leeg gelaten worden.</w:t>
-      </w:r>
-    </w:p>
-    <w:p>
-      <w:pPr>
-        <w:pStyle w:val="Normal"/>
-        <w:numPr>
-          <w:ilvl w:val="0"/>
-          <w:numId w:val="8"/>
-        </w:numPr>
-        <w:rPr/>
-      </w:pPr>
-      <w:r>
-        <w:rPr/>
-        <w:t>composer draaien in de web dir voor de bootstrap files</w:t>
-      </w:r>
-    </w:p>
-    <w:p>
-      <w:pPr>
-        <w:pStyle w:val="Normal"/>
-        <w:numPr>
-          <w:ilvl w:val="0"/>
-          <w:numId w:val="8"/>
-        </w:numPr>
-        <w:rPr/>
-      </w:pPr>
-      <w:r>
-        <w:rPr/>
-        <w:t>indien de app geen bestanden kan schrijven in de var dir, run `bin/fix-permission-cache.sh`</w:t>
-      </w:r>
-    </w:p>
-    <w:p>
-      <w:pPr>
-        <w:pStyle w:val="Normal"/>
-        <w:numPr>
-          <w:ilvl w:val="0"/>
-          <w:numId w:val="8"/>
-        </w:numPr>
-        <w:rPr/>
-      </w:pPr>
-      <w:r>
-        <w:rPr>
-          <w:b w:val="false"/>
-          <w:bCs w:val="false"/>
-        </w:rPr>
-        <w:t>voeg RSS feed(s) toe via console commando `</w:t>
-      </w:r>
-      <w:r>
-        <w:rPr>
-          <w:b w:val="false"/>
-          <w:bCs w:val="false"/>
-        </w:rPr>
-        <w:t>bin/console</w:t>
-      </w:r>
-      <w:r>
-        <w:rPr>
-          <w:b w:val="false"/>
-          <w:bCs w:val="false"/>
-        </w:rPr>
-        <w:t xml:space="preserve"> news:feed:add {url}`</w:t>
-      </w:r>
-      <w:r>
-        <w:br w:type="page"/>
       </w:r>
     </w:p>
     <w:p>
@@ -509,6 +346,293 @@
       </w:pPr>
       <w:r>
         <w:rPr/>
+        <w:t>Installatie stappen</w:t>
+      </w:r>
+    </w:p>
+    <w:p>
+      <w:pPr>
+        <w:pStyle w:val="Normal"/>
+        <w:rPr/>
+      </w:pPr>
+      <w:r>
+        <w:rPr/>
+        <w:t>Om de app zelf te installeren zijn er een paar stappen benodigd:</w:t>
+      </w:r>
+    </w:p>
+    <w:p>
+      <w:pPr>
+        <w:pStyle w:val="Normal"/>
+        <w:numPr>
+          <w:ilvl w:val="0"/>
+          <w:numId w:val="9"/>
+        </w:numPr>
+        <w:rPr/>
+      </w:pPr>
+      <w:r>
+        <w:rPr/>
+        <w:t>composer draaien in de project root voor de PHP dependencies</w:t>
+      </w:r>
+    </w:p>
+    <w:p>
+      <w:pPr>
+        <w:pStyle w:val="Normal"/>
+        <w:numPr>
+          <w:ilvl w:val="1"/>
+          <w:numId w:val="9"/>
+        </w:numPr>
+        <w:rPr/>
+      </w:pPr>
+      <w:r>
+        <w:rPr/>
+        <w:t xml:space="preserve">opgeven van de juiste database parameters, </w:t>
+      </w:r>
+    </w:p>
+    <w:p>
+      <w:pPr>
+        <w:pStyle w:val="Normal"/>
+        <w:numPr>
+          <w:ilvl w:val="0"/>
+          <w:numId w:val="0"/>
+        </w:numPr>
+        <w:ind w:left="1080" w:hanging="0"/>
+        <w:rPr/>
+      </w:pPr>
+      <w:r>
+        <w:rPr/>
+        <w:t>mail parameters kunnen leeg gelaten worden.</w:t>
+      </w:r>
+    </w:p>
+    <w:p>
+      <w:pPr>
+        <w:pStyle w:val="Normal"/>
+        <w:numPr>
+          <w:ilvl w:val="0"/>
+          <w:numId w:val="9"/>
+        </w:numPr>
+        <w:rPr/>
+      </w:pPr>
+      <w:r>
+        <w:rPr/>
+        <w:t>composer draaien in de web dir voor de bootstrap files</w:t>
+      </w:r>
+    </w:p>
+    <w:p>
+      <w:pPr>
+        <w:pStyle w:val="Normal"/>
+        <w:numPr>
+          <w:ilvl w:val="0"/>
+          <w:numId w:val="9"/>
+        </w:numPr>
+        <w:rPr/>
+      </w:pPr>
+      <w:r>
+        <w:rPr/>
+        <w:t>Creeer database:</w:t>
+      </w:r>
+    </w:p>
+    <w:p>
+      <w:pPr>
+        <w:pStyle w:val="Normal"/>
+        <w:numPr>
+          <w:ilvl w:val="0"/>
+          <w:numId w:val="0"/>
+        </w:numPr>
+        <w:ind w:left="720" w:hanging="0"/>
+        <w:rPr>
+          <w:rFonts w:ascii="Courier New" w:hAnsi="Courier New"/>
+          <w:sz w:val="20"/>
+          <w:szCs w:val="20"/>
+        </w:rPr>
+      </w:pPr>
+      <w:r>
+        <w:rPr>
+          <w:rFonts w:ascii="Courier New" w:hAnsi="Courier New"/>
+          <w:sz w:val="20"/>
+          <w:szCs w:val="20"/>
+        </w:rPr>
+        <w:t>bin/console doctrine:database:create</w:t>
+      </w:r>
+    </w:p>
+    <w:p>
+      <w:pPr>
+        <w:pStyle w:val="Normal"/>
+        <w:numPr>
+          <w:ilvl w:val="0"/>
+          <w:numId w:val="9"/>
+        </w:numPr>
+        <w:rPr/>
+      </w:pPr>
+      <w:r>
+        <w:rPr/>
+        <w:t>Create schema:</w:t>
+      </w:r>
+    </w:p>
+    <w:p>
+      <w:pPr>
+        <w:pStyle w:val="Normal"/>
+        <w:numPr>
+          <w:ilvl w:val="0"/>
+          <w:numId w:val="0"/>
+        </w:numPr>
+        <w:ind w:left="720" w:hanging="0"/>
+        <w:rPr>
+          <w:rFonts w:ascii="Courier New" w:hAnsi="Courier New"/>
+          <w:sz w:val="20"/>
+          <w:szCs w:val="20"/>
+        </w:rPr>
+      </w:pPr>
+      <w:r>
+        <w:rPr>
+          <w:rFonts w:ascii="Courier New" w:hAnsi="Courier New"/>
+          <w:sz w:val="20"/>
+          <w:szCs w:val="20"/>
+        </w:rPr>
+        <w:t>bin/console doctrine:schema:update</w:t>
+      </w:r>
+    </w:p>
+    <w:p>
+      <w:pPr>
+        <w:pStyle w:val="Normal"/>
+        <w:numPr>
+          <w:ilvl w:val="0"/>
+          <w:numId w:val="9"/>
+        </w:numPr>
+        <w:rPr/>
+      </w:pPr>
+      <w:r>
+        <w:rPr/>
+        <w:t xml:space="preserve">indien de app geen bestanden kan schrijven in de var dir, run </w:t>
+      </w:r>
+    </w:p>
+    <w:p>
+      <w:pPr>
+        <w:pStyle w:val="Normal"/>
+        <w:numPr>
+          <w:ilvl w:val="0"/>
+          <w:numId w:val="0"/>
+        </w:numPr>
+        <w:ind w:left="720" w:hanging="0"/>
+        <w:rPr/>
+      </w:pPr>
+      <w:r>
+        <w:rPr/>
+        <w:t>`</w:t>
+      </w:r>
+      <w:r>
+        <w:rPr>
+          <w:rFonts w:ascii="Courier New" w:hAnsi="Courier New"/>
+          <w:sz w:val="20"/>
+          <w:szCs w:val="20"/>
+        </w:rPr>
+        <w:t>bin/fix-permission-cache.sh</w:t>
+      </w:r>
+      <w:r>
+        <w:rPr/>
+        <w:t>`</w:t>
+      </w:r>
+    </w:p>
+    <w:p>
+      <w:pPr>
+        <w:pStyle w:val="Normal"/>
+        <w:numPr>
+          <w:ilvl w:val="0"/>
+          <w:numId w:val="9"/>
+        </w:numPr>
+        <w:rPr/>
+      </w:pPr>
+      <w:r>
+        <w:rPr>
+          <w:b w:val="false"/>
+          <w:bCs w:val="false"/>
+        </w:rPr>
+        <w:t xml:space="preserve">voeg RSS feed(s) toe via console commando </w:t>
+      </w:r>
+    </w:p>
+    <w:p>
+      <w:pPr>
+        <w:pStyle w:val="Normal"/>
+        <w:numPr>
+          <w:ilvl w:val="0"/>
+          <w:numId w:val="0"/>
+        </w:numPr>
+        <w:ind w:left="720" w:hanging="0"/>
+        <w:rPr/>
+      </w:pPr>
+      <w:r>
+        <w:rPr>
+          <w:b w:val="false"/>
+          <w:bCs w:val="false"/>
+        </w:rPr>
+        <w:t>`</w:t>
+      </w:r>
+      <w:r>
+        <w:rPr>
+          <w:rFonts w:ascii="Courier New" w:hAnsi="Courier New"/>
+          <w:b w:val="false"/>
+          <w:bCs w:val="false"/>
+          <w:sz w:val="20"/>
+          <w:szCs w:val="20"/>
+        </w:rPr>
+        <w:t>bin/console news:feed:add {url}</w:t>
+      </w:r>
+      <w:r>
+        <w:rPr>
+          <w:b w:val="false"/>
+          <w:bCs w:val="false"/>
+        </w:rPr>
+        <w:t>`</w:t>
+      </w:r>
+    </w:p>
+    <w:p>
+      <w:pPr>
+        <w:pStyle w:val="Normal"/>
+        <w:numPr>
+          <w:ilvl w:val="0"/>
+          <w:numId w:val="9"/>
+        </w:numPr>
+        <w:rPr/>
+      </w:pPr>
+      <w:r>
+        <w:rPr>
+          <w:b w:val="false"/>
+          <w:bCs w:val="false"/>
+        </w:rPr>
+        <w:t>Voeg een test gebruiker toe (credentials zijn zoals beschreven hierboven):</w:t>
+      </w:r>
+    </w:p>
+    <w:p>
+      <w:pPr>
+        <w:pStyle w:val="Normal"/>
+        <w:numPr>
+          <w:ilvl w:val="0"/>
+          <w:numId w:val="0"/>
+        </w:numPr>
+        <w:ind w:left="720" w:hanging="0"/>
+        <w:rPr/>
+      </w:pPr>
+      <w:r>
+        <w:rPr>
+          <w:rFonts w:ascii="Courier New" w:hAnsi="Courier New"/>
+          <w:b w:val="false"/>
+          <w:bCs w:val="false"/>
+          <w:sz w:val="20"/>
+          <w:szCs w:val="20"/>
+        </w:rPr>
+        <w:t>`bin/console doctrine:database:import bin/demo-user.sql`</w:t>
+      </w:r>
+    </w:p>
+    <w:p>
+      <w:pPr>
+        <w:pStyle w:val="Heading2"/>
+        <w:numPr>
+          <w:ilvl w:val="1"/>
+          <w:numId w:val="3"/>
+        </w:numPr>
+        <w:ind w:left="0" w:hanging="0"/>
+        <w:rPr/>
+      </w:pPr>
+      <w:r>
+        <w:rPr/>
         <w:t>Controllers</w:t>
       </w:r>
     </w:p>
@@ -517,7 +641,7 @@
         <w:pStyle w:val="Heading3"/>
         <w:numPr>
           <w:ilvl w:val="2"/>
-          <w:numId w:val="2"/>
+          <w:numId w:val="3"/>
         </w:numPr>
         <w:ind w:left="0" w:hanging="0"/>
         <w:rPr/>
@@ -691,54 +815,6 @@
         <w:rPr/>
         <w:tab/>
         <w:t>Pakt de volgende parameters:</w:t>
-      </w:r>
-    </w:p>
-    <w:p>
-      <w:pPr>
-        <w:pStyle w:val="Normal"/>
-        <w:numPr>
-          <w:ilvl w:val="1"/>
-          <w:numId w:val="4"/>
-        </w:numPr>
-        <w:rPr/>
-      </w:pPr>
-      <w:r>
-        <w:rPr/>
-        <w:t>- `slug` → feed slug die gebruikt wordt om de juiste feed te laden (verplicht)</w:t>
-      </w:r>
-    </w:p>
-    <w:p>
-      <w:pPr>
-        <w:pStyle w:val="Normal"/>
-        <w:numPr>
-          <w:ilvl w:val="1"/>
-          <w:numId w:val="4"/>
-        </w:numPr>
-        <w:rPr/>
-      </w:pPr>
-      <w:r>
-        <w:rPr/>
-        <w:t>- `categorie` → om binnen een feed alleen een bepaalde categorie te tonen (optioneel)</w:t>
-      </w:r>
-    </w:p>
-    <w:p>
-      <w:pPr>
-        <w:pStyle w:val="Normal"/>
-        <w:rPr/>
-      </w:pPr>
-      <w:r>
-        <w:rPr/>
-      </w:r>
-    </w:p>
-    <w:p>
-      <w:pPr>
-        <w:pStyle w:val="Normal"/>
-        <w:rPr/>
-      </w:pPr>
-      <w:r>
-        <w:rPr/>
-        <w:tab/>
-        <w:t>Aan de view wordt meegegeven:</w:t>
       </w:r>
     </w:p>
     <w:p>
@@ -752,7 +828,7 @@
       </w:pPr>
       <w:r>
         <w:rPr/>
-        <w:t xml:space="preserve">lijst met alle feeds, </w:t>
+        <w:t>- `slug` → feed slug die gebruikt wordt om de juiste feed te laden (verplicht)</w:t>
       </w:r>
     </w:p>
     <w:p>
@@ -766,7 +842,27 @@
       </w:pPr>
       <w:r>
         <w:rPr/>
-        <w:t>het opgevraagde Feed object welke verkregen is via de service `NewsService`</w:t>
+        <w:t>- `categorie` → om binnen een feed alleen een bepaalde categorie te tonen (optioneel)</w:t>
+      </w:r>
+    </w:p>
+    <w:p>
+      <w:pPr>
+        <w:pStyle w:val="Normal"/>
+        <w:rPr/>
+      </w:pPr>
+      <w:r>
+        <w:rPr/>
+      </w:r>
+    </w:p>
+    <w:p>
+      <w:pPr>
+        <w:pStyle w:val="Normal"/>
+        <w:rPr/>
+      </w:pPr>
+      <w:r>
+        <w:rPr/>
+        <w:tab/>
+        <w:t>Aan de view wordt meegegeven:</w:t>
       </w:r>
     </w:p>
     <w:p>
@@ -774,7 +870,35 @@
         <w:pStyle w:val="Normal"/>
         <w:numPr>
           <w:ilvl w:val="1"/>
-          <w:numId w:val="5"/>
+          <w:numId w:val="6"/>
+        </w:numPr>
+        <w:rPr/>
+      </w:pPr>
+      <w:r>
+        <w:rPr/>
+        <w:t xml:space="preserve">lijst met alle feeds, </w:t>
+      </w:r>
+    </w:p>
+    <w:p>
+      <w:pPr>
+        <w:pStyle w:val="Normal"/>
+        <w:numPr>
+          <w:ilvl w:val="1"/>
+          <w:numId w:val="6"/>
+        </w:numPr>
+        <w:rPr/>
+      </w:pPr>
+      <w:r>
+        <w:rPr/>
+        <w:t>het opgevraagde Feed object welke verkregen is via de service `NewsService`</w:t>
+      </w:r>
+    </w:p>
+    <w:p>
+      <w:pPr>
+        <w:pStyle w:val="Normal"/>
+        <w:numPr>
+          <w:ilvl w:val="1"/>
+          <w:numId w:val="6"/>
         </w:numPr>
         <w:rPr/>
       </w:pPr>
@@ -815,7 +939,7 @@
         <w:pStyle w:val="Heading3"/>
         <w:numPr>
           <w:ilvl w:val="2"/>
-          <w:numId w:val="2"/>
+          <w:numId w:val="3"/>
         </w:numPr>
         <w:ind w:left="0" w:hanging="0"/>
         <w:rPr/>
@@ -1226,7 +1350,7 @@
         <w:pStyle w:val="Heading2"/>
         <w:numPr>
           <w:ilvl w:val="1"/>
-          <w:numId w:val="2"/>
+          <w:numId w:val="3"/>
         </w:numPr>
         <w:ind w:left="0" w:hanging="0"/>
         <w:rPr/>
@@ -1280,7 +1404,7 @@
         <w:pStyle w:val="Normal"/>
         <w:numPr>
           <w:ilvl w:val="0"/>
-          <w:numId w:val="6"/>
+          <w:numId w:val="7"/>
         </w:numPr>
         <w:rPr/>
       </w:pPr>
@@ -1294,7 +1418,7 @@
         <w:pStyle w:val="Normal"/>
         <w:numPr>
           <w:ilvl w:val="0"/>
-          <w:numId w:val="6"/>
+          <w:numId w:val="7"/>
         </w:numPr>
         <w:rPr/>
       </w:pPr>
@@ -1308,7 +1432,7 @@
         <w:pStyle w:val="Normal"/>
         <w:numPr>
           <w:ilvl w:val="0"/>
-          <w:numId w:val="6"/>
+          <w:numId w:val="7"/>
         </w:numPr>
         <w:rPr/>
       </w:pPr>
@@ -1473,7 +1597,7 @@
         <w:pStyle w:val="Heading2"/>
         <w:numPr>
           <w:ilvl w:val="1"/>
-          <w:numId w:val="2"/>
+          <w:numId w:val="3"/>
         </w:numPr>
         <w:ind w:left="0" w:hanging="0"/>
         <w:rPr/>
@@ -1517,7 +1641,7 @@
       <w:tblPr>
         <w:tblW w:w="9645" w:type="dxa"/>
         <w:jc w:val="left"/>
-        <w:tblInd w:w="53" w:type="dxa"/>
+        <w:tblInd w:w="50" w:type="dxa"/>
         <w:tblBorders>
           <w:top w:val="single" w:sz="2" w:space="0" w:color="000001"/>
           <w:left w:val="single" w:sz="2" w:space="0" w:color="000001"/>
@@ -1526,7 +1650,7 @@
         </w:tblBorders>
         <w:tblCellMar>
           <w:top w:w="55" w:type="dxa"/>
-          <w:left w:w="51" w:type="dxa"/>
+          <w:left w:w="48" w:type="dxa"/>
           <w:bottom w:w="55" w:type="dxa"/>
           <w:right w:w="55" w:type="dxa"/>
         </w:tblCellMar>
@@ -1548,7 +1672,7 @@
             </w:tcBorders>
             <w:shd w:fill="auto" w:val="clear"/>
             <w:tcMar>
-              <w:left w:w="51" w:type="dxa"/>
+              <w:left w:w="48" w:type="dxa"/>
             </w:tcMar>
           </w:tcPr>
           <w:p>
@@ -1576,7 +1700,7 @@
             </w:tcBorders>
             <w:shd w:fill="auto" w:val="clear"/>
             <w:tcMar>
-              <w:left w:w="51" w:type="dxa"/>
+              <w:left w:w="48" w:type="dxa"/>
             </w:tcMar>
           </w:tcPr>
           <w:p>
@@ -1605,7 +1729,7 @@
             </w:tcBorders>
             <w:shd w:fill="auto" w:val="clear"/>
             <w:tcMar>
-              <w:left w:w="51" w:type="dxa"/>
+              <w:left w:w="48" w:type="dxa"/>
             </w:tcMar>
           </w:tcPr>
           <w:p>
@@ -1633,7 +1757,7 @@
             </w:tcBorders>
             <w:shd w:fill="auto" w:val="clear"/>
             <w:tcMar>
-              <w:left w:w="51" w:type="dxa"/>
+              <w:left w:w="48" w:type="dxa"/>
             </w:tcMar>
           </w:tcPr>
           <w:p>
@@ -1661,7 +1785,7 @@
             </w:tcBorders>
             <w:shd w:fill="auto" w:val="clear"/>
             <w:tcMar>
-              <w:left w:w="51" w:type="dxa"/>
+              <w:left w:w="48" w:type="dxa"/>
             </w:tcMar>
           </w:tcPr>
           <w:p>
@@ -1689,7 +1813,7 @@
             </w:tcBorders>
             <w:shd w:fill="auto" w:val="clear"/>
             <w:tcMar>
-              <w:left w:w="51" w:type="dxa"/>
+              <w:left w:w="48" w:type="dxa"/>
             </w:tcMar>
           </w:tcPr>
           <w:p>
@@ -1717,7 +1841,7 @@
             </w:tcBorders>
             <w:shd w:fill="auto" w:val="clear"/>
             <w:tcMar>
-              <w:left w:w="51" w:type="dxa"/>
+              <w:left w:w="48" w:type="dxa"/>
             </w:tcMar>
           </w:tcPr>
           <w:p>
@@ -1745,7 +1869,7 @@
             </w:tcBorders>
             <w:shd w:fill="auto" w:val="clear"/>
             <w:tcMar>
-              <w:left w:w="51" w:type="dxa"/>
+              <w:left w:w="48" w:type="dxa"/>
             </w:tcMar>
           </w:tcPr>
           <w:p>
@@ -2047,7 +2171,7 @@
         <w:pStyle w:val="Heading2"/>
         <w:numPr>
           <w:ilvl w:val="1"/>
-          <w:numId w:val="2"/>
+          <w:numId w:val="3"/>
         </w:numPr>
         <w:ind w:left="0" w:hanging="0"/>
         <w:rPr/>
@@ -2139,7 +2263,7 @@
         <w:pStyle w:val="Normal"/>
         <w:numPr>
           <w:ilvl w:val="0"/>
-          <w:numId w:val="7"/>
+          <w:numId w:val="8"/>
         </w:numPr>
         <w:rPr/>
       </w:pPr>
@@ -2153,7 +2277,7 @@
         <w:pStyle w:val="Normal"/>
         <w:numPr>
           <w:ilvl w:val="1"/>
-          <w:numId w:val="7"/>
+          <w:numId w:val="8"/>
         </w:numPr>
         <w:rPr/>
       </w:pPr>
@@ -2167,7 +2291,7 @@
         <w:pStyle w:val="Normal"/>
         <w:numPr>
           <w:ilvl w:val="1"/>
-          <w:numId w:val="7"/>
+          <w:numId w:val="8"/>
         </w:numPr>
         <w:rPr/>
       </w:pPr>
@@ -2181,7 +2305,7 @@
         <w:pStyle w:val="Normal"/>
         <w:numPr>
           <w:ilvl w:val="1"/>
-          <w:numId w:val="7"/>
+          <w:numId w:val="8"/>
         </w:numPr>
         <w:rPr/>
       </w:pPr>
@@ -2195,7 +2319,7 @@
         <w:pStyle w:val="Normal"/>
         <w:numPr>
           <w:ilvl w:val="1"/>
-          <w:numId w:val="7"/>
+          <w:numId w:val="8"/>
         </w:numPr>
         <w:rPr/>
       </w:pPr>
@@ -2455,7 +2579,7 @@
         <w:pStyle w:val="Heading2"/>
         <w:numPr>
           <w:ilvl w:val="1"/>
-          <w:numId w:val="2"/>
+          <w:numId w:val="3"/>
         </w:numPr>
         <w:ind w:left="0" w:hanging="0"/>
         <w:rPr/>
@@ -2789,6 +2913,98 @@
   <w:abstractNum w:abstractNumId="3">
     <w:lvl w:ilvl="0">
       <w:start w:val="1"/>
+      <w:numFmt w:val="none"/>
+      <w:suff w:val="nothing"/>
+      <w:lvlText w:val=""/>
+      <w:lvlJc w:val="left"/>
+      <w:pPr>
+        <w:ind w:left="432" w:hanging="432"/>
+      </w:pPr>
+    </w:lvl>
+    <w:lvl w:ilvl="1">
+      <w:start w:val="1"/>
+      <w:numFmt w:val="none"/>
+      <w:suff w:val="nothing"/>
+      <w:lvlText w:val=""/>
+      <w:lvlJc w:val="left"/>
+      <w:pPr>
+        <w:ind w:left="576" w:hanging="576"/>
+      </w:pPr>
+    </w:lvl>
+    <w:lvl w:ilvl="2">
+      <w:start w:val="1"/>
+      <w:numFmt w:val="none"/>
+      <w:suff w:val="nothing"/>
+      <w:lvlText w:val=""/>
+      <w:lvlJc w:val="left"/>
+      <w:pPr>
+        <w:ind w:left="720" w:hanging="720"/>
+      </w:pPr>
+    </w:lvl>
+    <w:lvl w:ilvl="3">
+      <w:start w:val="1"/>
+      <w:numFmt w:val="none"/>
+      <w:suff w:val="nothing"/>
+      <w:lvlText w:val=""/>
+      <w:lvlJc w:val="left"/>
+      <w:pPr>
+        <w:ind w:left="864" w:hanging="864"/>
+      </w:pPr>
+    </w:lvl>
+    <w:lvl w:ilvl="4">
+      <w:start w:val="1"/>
+      <w:numFmt w:val="none"/>
+      <w:suff w:val="nothing"/>
+      <w:lvlText w:val=""/>
+      <w:lvlJc w:val="left"/>
+      <w:pPr>
+        <w:ind w:left="1008" w:hanging="1008"/>
+      </w:pPr>
+    </w:lvl>
+    <w:lvl w:ilvl="5">
+      <w:start w:val="1"/>
+      <w:numFmt w:val="none"/>
+      <w:suff w:val="nothing"/>
+      <w:lvlText w:val=""/>
+      <w:lvlJc w:val="left"/>
+      <w:pPr>
+        <w:ind w:left="1152" w:hanging="1152"/>
+      </w:pPr>
+    </w:lvl>
+    <w:lvl w:ilvl="6">
+      <w:start w:val="1"/>
+      <w:numFmt w:val="none"/>
+      <w:suff w:val="nothing"/>
+      <w:lvlText w:val=""/>
+      <w:lvlJc w:val="left"/>
+      <w:pPr>
+        <w:ind w:left="1296" w:hanging="1296"/>
+      </w:pPr>
+    </w:lvl>
+    <w:lvl w:ilvl="7">
+      <w:start w:val="1"/>
+      <w:numFmt w:val="none"/>
+      <w:suff w:val="nothing"/>
+      <w:lvlText w:val=""/>
+      <w:lvlJc w:val="left"/>
+      <w:pPr>
+        <w:ind w:left="1440" w:hanging="1440"/>
+      </w:pPr>
+    </w:lvl>
+    <w:lvl w:ilvl="8">
+      <w:start w:val="1"/>
+      <w:numFmt w:val="none"/>
+      <w:suff w:val="nothing"/>
+      <w:lvlText w:val=""/>
+      <w:lvlJc w:val="left"/>
+      <w:pPr>
+        <w:ind w:left="1584" w:hanging="1584"/>
+      </w:pPr>
+    </w:lvl>
+  </w:abstractNum>
+  <w:abstractNum w:abstractNumId="4">
+    <w:lvl w:ilvl="0">
+      <w:start w:val="1"/>
       <w:numFmt w:val="bullet"/>
       <w:lvlText w:val=""/>
       <w:lvlJc w:val="left"/>
@@ -2932,7 +3148,7 @@
       </w:rPr>
     </w:lvl>
   </w:abstractNum>
-  <w:abstractNum w:abstractNumId="4">
+  <w:abstractNum w:abstractNumId="5">
     <w:lvl w:ilvl="0">
       <w:start w:val="1"/>
       <w:numFmt w:val="bullet"/>
@@ -3078,7 +3294,7 @@
       </w:rPr>
     </w:lvl>
   </w:abstractNum>
-  <w:abstractNum w:abstractNumId="5">
+  <w:abstractNum w:abstractNumId="6">
     <w:lvl w:ilvl="0">
       <w:start w:val="1"/>
       <w:numFmt w:val="bullet"/>
@@ -3224,7 +3440,7 @@
       </w:rPr>
     </w:lvl>
   </w:abstractNum>
-  <w:abstractNum w:abstractNumId="6">
+  <w:abstractNum w:abstractNumId="7">
     <w:lvl w:ilvl="0">
       <w:start w:val="1"/>
       <w:numFmt w:val="bullet"/>
@@ -3370,7 +3586,7 @@
       </w:rPr>
     </w:lvl>
   </w:abstractNum>
-  <w:abstractNum w:abstractNumId="7">
+  <w:abstractNum w:abstractNumId="8">
     <w:lvl w:ilvl="0">
       <w:start w:val="1"/>
       <w:numFmt w:val="bullet"/>
@@ -3516,7 +3732,7 @@
       </w:rPr>
     </w:lvl>
   </w:abstractNum>
-  <w:abstractNum w:abstractNumId="8">
+  <w:abstractNum w:abstractNumId="9">
     <w:lvl w:ilvl="0">
       <w:start w:val="1"/>
       <w:numFmt w:val="decimal"/>
@@ -3528,7 +3744,6 @@
         </w:tabs>
         <w:ind w:left="720" w:hanging="360"/>
       </w:pPr>
-      <w:rPr/>
     </w:lvl>
     <w:lvl w:ilvl="1">
       <w:start w:val="1"/>
@@ -3541,7 +3756,6 @@
         </w:tabs>
         <w:ind w:left="1080" w:hanging="360"/>
       </w:pPr>
-      <w:rPr/>
     </w:lvl>
     <w:lvl w:ilvl="2">
       <w:start w:val="1"/>
@@ -3554,7 +3768,6 @@
         </w:tabs>
         <w:ind w:left="1440" w:hanging="360"/>
       </w:pPr>
-      <w:rPr/>
     </w:lvl>
     <w:lvl w:ilvl="3">
       <w:start w:val="1"/>
@@ -3567,7 +3780,6 @@
         </w:tabs>
         <w:ind w:left="1800" w:hanging="360"/>
       </w:pPr>
-      <w:rPr/>
     </w:lvl>
     <w:lvl w:ilvl="4">
       <w:start w:val="1"/>
@@ -3580,7 +3792,6 @@
         </w:tabs>
         <w:ind w:left="2160" w:hanging="360"/>
       </w:pPr>
-      <w:rPr/>
     </w:lvl>
     <w:lvl w:ilvl="5">
       <w:start w:val="1"/>
@@ -3593,7 +3804,6 @@
         </w:tabs>
         <w:ind w:left="2520" w:hanging="360"/>
       </w:pPr>
-      <w:rPr/>
     </w:lvl>
     <w:lvl w:ilvl="6">
       <w:start w:val="1"/>
@@ -3606,7 +3816,6 @@
         </w:tabs>
         <w:ind w:left="2880" w:hanging="360"/>
       </w:pPr>
-      <w:rPr/>
     </w:lvl>
     <w:lvl w:ilvl="7">
       <w:start w:val="1"/>
@@ -3619,7 +3828,6 @@
         </w:tabs>
         <w:ind w:left="3240" w:hanging="360"/>
       </w:pPr>
-      <w:rPr/>
     </w:lvl>
     <w:lvl w:ilvl="8">
       <w:start w:val="1"/>
@@ -3632,7 +3840,6 @@
         </w:tabs>
         <w:ind w:left="3600" w:hanging="360"/>
       </w:pPr>
-      <w:rPr/>
     </w:lvl>
   </w:abstractNum>
   <w:num w:numId="1">
@@ -3659,6 +3866,9 @@
   <w:num w:numId="8">
     <w:abstractNumId w:val="8"/>
   </w:num>
+  <w:num w:numId="9">
+    <w:abstractNumId w:val="9"/>
+  </w:num>
 </w:numbering>
 </file>
 
@@ -3668,6 +3878,7 @@
     <w:rPrDefault>
       <w:rPr>
         <w:rFonts w:ascii="Liberation Serif" w:hAnsi="Liberation Serif" w:eastAsia="Noto Sans CJK SC Regular" w:cs="FreeSans"/>
+        <w:sz w:val="20"/>
         <w:szCs w:val="24"/>
         <w:lang w:val="en-US" w:eastAsia="zh-CN" w:bidi="hi-IN"/>
       </w:rPr>
@@ -4077,6 +4288,321 @@
     <w:qFormat/>
     <w:rPr/>
   </w:style>
+  <w:style w:type="character" w:styleId="ListLabel46">
+    <w:name w:val="ListLabel 46"/>
+    <w:qFormat/>
+    <w:rPr>
+      <w:rFonts w:cs="OpenSymbol"/>
+    </w:rPr>
+  </w:style>
+  <w:style w:type="character" w:styleId="ListLabel47">
+    <w:name w:val="ListLabel 47"/>
+    <w:qFormat/>
+    <w:rPr>
+      <w:rFonts w:cs="OpenSymbol"/>
+    </w:rPr>
+  </w:style>
+  <w:style w:type="character" w:styleId="ListLabel48">
+    <w:name w:val="ListLabel 48"/>
+    <w:qFormat/>
+    <w:rPr>
+      <w:rFonts w:cs="OpenSymbol"/>
+    </w:rPr>
+  </w:style>
+  <w:style w:type="character" w:styleId="ListLabel49">
+    <w:name w:val="ListLabel 49"/>
+    <w:qFormat/>
+    <w:rPr>
+      <w:rFonts w:cs="OpenSymbol"/>
+    </w:rPr>
+  </w:style>
+  <w:style w:type="character" w:styleId="ListLabel50">
+    <w:name w:val="ListLabel 50"/>
+    <w:qFormat/>
+    <w:rPr>
+      <w:rFonts w:cs="OpenSymbol"/>
+    </w:rPr>
+  </w:style>
+  <w:style w:type="character" w:styleId="ListLabel51">
+    <w:name w:val="ListLabel 51"/>
+    <w:qFormat/>
+    <w:rPr>
+      <w:rFonts w:cs="OpenSymbol"/>
+    </w:rPr>
+  </w:style>
+  <w:style w:type="character" w:styleId="ListLabel52">
+    <w:name w:val="ListLabel 52"/>
+    <w:qFormat/>
+    <w:rPr>
+      <w:rFonts w:cs="OpenSymbol"/>
+    </w:rPr>
+  </w:style>
+  <w:style w:type="character" w:styleId="ListLabel53">
+    <w:name w:val="ListLabel 53"/>
+    <w:qFormat/>
+    <w:rPr>
+      <w:rFonts w:cs="OpenSymbol"/>
+    </w:rPr>
+  </w:style>
+  <w:style w:type="character" w:styleId="ListLabel54">
+    <w:name w:val="ListLabel 54"/>
+    <w:qFormat/>
+    <w:rPr>
+      <w:rFonts w:cs="OpenSymbol"/>
+    </w:rPr>
+  </w:style>
+  <w:style w:type="character" w:styleId="ListLabel55">
+    <w:name w:val="ListLabel 55"/>
+    <w:qFormat/>
+    <w:rPr>
+      <w:rFonts w:cs="OpenSymbol"/>
+    </w:rPr>
+  </w:style>
+  <w:style w:type="character" w:styleId="ListLabel56">
+    <w:name w:val="ListLabel 56"/>
+    <w:qFormat/>
+    <w:rPr>
+      <w:rFonts w:cs="OpenSymbol"/>
+    </w:rPr>
+  </w:style>
+  <w:style w:type="character" w:styleId="ListLabel57">
+    <w:name w:val="ListLabel 57"/>
+    <w:qFormat/>
+    <w:rPr>
+      <w:rFonts w:cs="OpenSymbol"/>
+    </w:rPr>
+  </w:style>
+  <w:style w:type="character" w:styleId="ListLabel58">
+    <w:name w:val="ListLabel 58"/>
+    <w:qFormat/>
+    <w:rPr>
+      <w:rFonts w:cs="OpenSymbol"/>
+    </w:rPr>
+  </w:style>
+  <w:style w:type="character" w:styleId="ListLabel59">
+    <w:name w:val="ListLabel 59"/>
+    <w:qFormat/>
+    <w:rPr>
+      <w:rFonts w:cs="OpenSymbol"/>
+    </w:rPr>
+  </w:style>
+  <w:style w:type="character" w:styleId="ListLabel60">
+    <w:name w:val="ListLabel 60"/>
+    <w:qFormat/>
+    <w:rPr>
+      <w:rFonts w:cs="OpenSymbol"/>
+    </w:rPr>
+  </w:style>
+  <w:style w:type="character" w:styleId="ListLabel61">
+    <w:name w:val="ListLabel 61"/>
+    <w:qFormat/>
+    <w:rPr>
+      <w:rFonts w:cs="OpenSymbol"/>
+    </w:rPr>
+  </w:style>
+  <w:style w:type="character" w:styleId="ListLabel62">
+    <w:name w:val="ListLabel 62"/>
+    <w:qFormat/>
+    <w:rPr>
+      <w:rFonts w:cs="OpenSymbol"/>
+    </w:rPr>
+  </w:style>
+  <w:style w:type="character" w:styleId="ListLabel63">
+    <w:name w:val="ListLabel 63"/>
+    <w:qFormat/>
+    <w:rPr>
+      <w:rFonts w:cs="OpenSymbol"/>
+    </w:rPr>
+  </w:style>
+  <w:style w:type="character" w:styleId="ListLabel64">
+    <w:name w:val="ListLabel 64"/>
+    <w:qFormat/>
+    <w:rPr>
+      <w:rFonts w:cs="OpenSymbol"/>
+    </w:rPr>
+  </w:style>
+  <w:style w:type="character" w:styleId="ListLabel65">
+    <w:name w:val="ListLabel 65"/>
+    <w:qFormat/>
+    <w:rPr>
+      <w:rFonts w:cs="OpenSymbol"/>
+    </w:rPr>
+  </w:style>
+  <w:style w:type="character" w:styleId="ListLabel66">
+    <w:name w:val="ListLabel 66"/>
+    <w:qFormat/>
+    <w:rPr>
+      <w:rFonts w:cs="OpenSymbol"/>
+    </w:rPr>
+  </w:style>
+  <w:style w:type="character" w:styleId="ListLabel67">
+    <w:name w:val="ListLabel 67"/>
+    <w:qFormat/>
+    <w:rPr>
+      <w:rFonts w:cs="OpenSymbol"/>
+    </w:rPr>
+  </w:style>
+  <w:style w:type="character" w:styleId="ListLabel68">
+    <w:name w:val="ListLabel 68"/>
+    <w:qFormat/>
+    <w:rPr>
+      <w:rFonts w:cs="OpenSymbol"/>
+    </w:rPr>
+  </w:style>
+  <w:style w:type="character" w:styleId="ListLabel69">
+    <w:name w:val="ListLabel 69"/>
+    <w:qFormat/>
+    <w:rPr>
+      <w:rFonts w:cs="OpenSymbol"/>
+    </w:rPr>
+  </w:style>
+  <w:style w:type="character" w:styleId="ListLabel70">
+    <w:name w:val="ListLabel 70"/>
+    <w:qFormat/>
+    <w:rPr>
+      <w:rFonts w:cs="OpenSymbol"/>
+    </w:rPr>
+  </w:style>
+  <w:style w:type="character" w:styleId="ListLabel71">
+    <w:name w:val="ListLabel 71"/>
+    <w:qFormat/>
+    <w:rPr>
+      <w:rFonts w:cs="OpenSymbol"/>
+    </w:rPr>
+  </w:style>
+  <w:style w:type="character" w:styleId="ListLabel72">
+    <w:name w:val="ListLabel 72"/>
+    <w:qFormat/>
+    <w:rPr>
+      <w:rFonts w:cs="OpenSymbol"/>
+    </w:rPr>
+  </w:style>
+  <w:style w:type="character" w:styleId="ListLabel73">
+    <w:name w:val="ListLabel 73"/>
+    <w:qFormat/>
+    <w:rPr>
+      <w:rFonts w:cs="OpenSymbol"/>
+    </w:rPr>
+  </w:style>
+  <w:style w:type="character" w:styleId="ListLabel74">
+    <w:name w:val="ListLabel 74"/>
+    <w:qFormat/>
+    <w:rPr>
+      <w:rFonts w:cs="OpenSymbol"/>
+    </w:rPr>
+  </w:style>
+  <w:style w:type="character" w:styleId="ListLabel75">
+    <w:name w:val="ListLabel 75"/>
+    <w:qFormat/>
+    <w:rPr>
+      <w:rFonts w:cs="OpenSymbol"/>
+    </w:rPr>
+  </w:style>
+  <w:style w:type="character" w:styleId="ListLabel76">
+    <w:name w:val="ListLabel 76"/>
+    <w:qFormat/>
+    <w:rPr>
+      <w:rFonts w:cs="OpenSymbol"/>
+    </w:rPr>
+  </w:style>
+  <w:style w:type="character" w:styleId="ListLabel77">
+    <w:name w:val="ListLabel 77"/>
+    <w:qFormat/>
+    <w:rPr>
+      <w:rFonts w:cs="OpenSymbol"/>
+    </w:rPr>
+  </w:style>
+  <w:style w:type="character" w:styleId="ListLabel78">
+    <w:name w:val="ListLabel 78"/>
+    <w:qFormat/>
+    <w:rPr>
+      <w:rFonts w:cs="OpenSymbol"/>
+    </w:rPr>
+  </w:style>
+  <w:style w:type="character" w:styleId="ListLabel79">
+    <w:name w:val="ListLabel 79"/>
+    <w:qFormat/>
+    <w:rPr>
+      <w:rFonts w:cs="OpenSymbol"/>
+    </w:rPr>
+  </w:style>
+  <w:style w:type="character" w:styleId="ListLabel80">
+    <w:name w:val="ListLabel 80"/>
+    <w:qFormat/>
+    <w:rPr>
+      <w:rFonts w:cs="OpenSymbol"/>
+    </w:rPr>
+  </w:style>
+  <w:style w:type="character" w:styleId="ListLabel81">
+    <w:name w:val="ListLabel 81"/>
+    <w:qFormat/>
+    <w:rPr>
+      <w:rFonts w:cs="OpenSymbol"/>
+    </w:rPr>
+  </w:style>
+  <w:style w:type="character" w:styleId="ListLabel82">
+    <w:name w:val="ListLabel 82"/>
+    <w:qFormat/>
+    <w:rPr>
+      <w:rFonts w:cs="OpenSymbol"/>
+    </w:rPr>
+  </w:style>
+  <w:style w:type="character" w:styleId="ListLabel83">
+    <w:name w:val="ListLabel 83"/>
+    <w:qFormat/>
+    <w:rPr>
+      <w:rFonts w:cs="OpenSymbol"/>
+    </w:rPr>
+  </w:style>
+  <w:style w:type="character" w:styleId="ListLabel84">
+    <w:name w:val="ListLabel 84"/>
+    <w:qFormat/>
+    <w:rPr>
+      <w:rFonts w:cs="OpenSymbol"/>
+    </w:rPr>
+  </w:style>
+  <w:style w:type="character" w:styleId="ListLabel85">
+    <w:name w:val="ListLabel 85"/>
+    <w:qFormat/>
+    <w:rPr>
+      <w:rFonts w:cs="OpenSymbol"/>
+    </w:rPr>
+  </w:style>
+  <w:style w:type="character" w:styleId="ListLabel86">
+    <w:name w:val="ListLabel 86"/>
+    <w:qFormat/>
+    <w:rPr>
+      <w:rFonts w:cs="OpenSymbol"/>
+    </w:rPr>
+  </w:style>
+  <w:style w:type="character" w:styleId="ListLabel87">
+    <w:name w:val="ListLabel 87"/>
+    <w:qFormat/>
+    <w:rPr>
+      <w:rFonts w:cs="OpenSymbol"/>
+    </w:rPr>
+  </w:style>
+  <w:style w:type="character" w:styleId="ListLabel88">
+    <w:name w:val="ListLabel 88"/>
+    <w:qFormat/>
+    <w:rPr>
+      <w:rFonts w:cs="OpenSymbol"/>
+    </w:rPr>
+  </w:style>
+  <w:style w:type="character" w:styleId="ListLabel89">
+    <w:name w:val="ListLabel 89"/>
+    <w:qFormat/>
+    <w:rPr>
+      <w:rFonts w:cs="OpenSymbol"/>
+    </w:rPr>
+  </w:style>
+  <w:style w:type="character" w:styleId="ListLabel90">
+    <w:name w:val="ListLabel 90"/>
+    <w:qFormat/>
+    <w:rPr>
+      <w:rFonts w:cs="OpenSymbol"/>
+    </w:rPr>
+  </w:style>
   <w:style w:type="paragraph" w:styleId="Heading">
     <w:name w:val="Heading"/>
     <w:basedOn w:val="Normal"/>
